--- a/backend-templates/Multi Combination.docx
+++ b/backend-templates/Multi Combination.docx
@@ -146,10 +146,10 @@
     <w:p>
       <w:pPr>
         <w:pBdr>
-          <w:top w:val="single" w:color="666666" w:sz="6" w:space="0"/>
-          <w:left w:val="single" w:color="666666" w:sz="6" w:space="0"/>
-          <w:bottom w:val="single" w:color="666666" w:sz="6" w:space="0"/>
-          <w:right w:val="single" w:color="666666" w:sz="6" w:space="0"/>
+          <w:top w:val="single" w:sz="6" w:space="0" w:color="666666"/>
+          <w:left w:val="single" w:sz="6" w:space="0" w:color="666666"/>
+          <w:bottom w:val="single" w:sz="6" w:space="0" w:color="666666"/>
+          <w:right w:val="single" w:sz="6" w:space="0" w:color="666666"/>
         </w:pBdr>
         <w:shd w:val="clear" w:color="auto" w:fill="93CDDC"/>
         <w:spacing w:after="363" w:line="265" w:lineRule="auto"/>
@@ -188,10 +188,10 @@
           <w:tcPr>
             <w:tcW w:w="3183" w:type="dxa"/>
             <w:tcBorders>
-              <w:top w:val="single" w:color="666666" w:sz="6" w:space="0"/>
-              <w:left w:val="single" w:color="666666" w:sz="6" w:space="0"/>
-              <w:bottom w:val="single" w:color="666666" w:sz="6" w:space="0"/>
-              <w:right w:val="single" w:color="666666" w:sz="6" w:space="0"/>
+              <w:top w:val="single" w:sz="6" w:space="0" w:color="666666"/>
+              <w:left w:val="single" w:sz="6" w:space="0" w:color="666666"/>
+              <w:bottom w:val="single" w:sz="6" w:space="0" w:color="666666"/>
+              <w:right w:val="single" w:sz="6" w:space="0" w:color="666666"/>
             </w:tcBorders>
             <w:shd w:val="clear" w:color="auto" w:fill="A6A6A6"/>
           </w:tcPr>
@@ -214,10 +214,10 @@
           <w:tcPr>
             <w:tcW w:w="4217" w:type="dxa"/>
             <w:tcBorders>
-              <w:top w:val="single" w:color="666666" w:sz="6" w:space="0"/>
-              <w:left w:val="single" w:color="666666" w:sz="6" w:space="0"/>
-              <w:bottom w:val="single" w:color="666666" w:sz="6" w:space="0"/>
-              <w:right w:val="single" w:color="666666" w:sz="6" w:space="0"/>
+              <w:top w:val="single" w:sz="6" w:space="0" w:color="666666"/>
+              <w:left w:val="single" w:sz="6" w:space="0" w:color="666666"/>
+              <w:bottom w:val="single" w:sz="6" w:space="0" w:color="666666"/>
+              <w:right w:val="single" w:sz="6" w:space="0" w:color="666666"/>
             </w:tcBorders>
             <w:shd w:val="clear" w:color="auto" w:fill="A6A6A6"/>
           </w:tcPr>
@@ -240,10 +240,10 @@
           <w:tcPr>
             <w:tcW w:w="3373" w:type="dxa"/>
             <w:tcBorders>
-              <w:top w:val="single" w:color="666666" w:sz="6" w:space="0"/>
-              <w:left w:val="single" w:color="666666" w:sz="6" w:space="0"/>
-              <w:bottom w:val="single" w:color="666666" w:sz="6" w:space="0"/>
-              <w:right w:val="single" w:color="666666" w:sz="6" w:space="0"/>
+              <w:top w:val="single" w:sz="6" w:space="0" w:color="666666"/>
+              <w:left w:val="single" w:sz="6" w:space="0" w:color="666666"/>
+              <w:bottom w:val="single" w:sz="6" w:space="0" w:color="666666"/>
+              <w:right w:val="single" w:sz="6" w:space="0" w:color="666666"/>
             </w:tcBorders>
             <w:shd w:val="clear" w:color="auto" w:fill="A6A6A6"/>
           </w:tcPr>
@@ -280,10 +280,10 @@
           <w:tcPr>
             <w:tcW w:w="3183" w:type="dxa"/>
             <w:tcBorders>
-              <w:top w:val="single" w:color="666666" w:sz="6" w:space="0"/>
-              <w:left w:val="single" w:color="666666" w:sz="6" w:space="0"/>
-              <w:bottom w:val="single" w:color="666666" w:sz="6" w:space="0"/>
-              <w:right w:val="single" w:color="666666" w:sz="6" w:space="0"/>
+              <w:top w:val="single" w:sz="6" w:space="0" w:color="666666"/>
+              <w:left w:val="single" w:sz="6" w:space="0" w:color="666666"/>
+              <w:bottom w:val="single" w:sz="6" w:space="0" w:color="666666"/>
+              <w:right w:val="single" w:sz="6" w:space="0" w:color="666666"/>
             </w:tcBorders>
           </w:tcPr>
           <w:p>
@@ -328,10 +328,10 @@
           <w:tcPr>
             <w:tcW w:w="4217" w:type="dxa"/>
             <w:tcBorders>
-              <w:top w:val="single" w:color="666666" w:sz="6" w:space="0"/>
-              <w:left w:val="single" w:color="666666" w:sz="6" w:space="0"/>
-              <w:bottom w:val="single" w:color="666666" w:sz="6" w:space="0"/>
-              <w:right w:val="single" w:color="666666" w:sz="6" w:space="0"/>
+              <w:top w:val="single" w:sz="6" w:space="0" w:color="666666"/>
+              <w:left w:val="single" w:sz="6" w:space="0" w:color="666666"/>
+              <w:bottom w:val="single" w:sz="6" w:space="0" w:color="666666"/>
+              <w:right w:val="single" w:sz="6" w:space="0" w:color="666666"/>
             </w:tcBorders>
             <w:vAlign w:val="center"/>
           </w:tcPr>
@@ -476,10 +476,10 @@
           <w:tcPr>
             <w:tcW w:w="3373" w:type="dxa"/>
             <w:tcBorders>
-              <w:top w:val="single" w:color="666666" w:sz="6" w:space="0"/>
-              <w:left w:val="single" w:color="666666" w:sz="6" w:space="0"/>
-              <w:bottom w:val="single" w:color="666666" w:sz="6" w:space="0"/>
-              <w:right w:val="single" w:color="666666" w:sz="6" w:space="0"/>
+              <w:top w:val="single" w:sz="6" w:space="0" w:color="666666"/>
+              <w:left w:val="single" w:sz="6" w:space="0" w:color="666666"/>
+              <w:bottom w:val="single" w:sz="6" w:space="0" w:color="666666"/>
+              <w:right w:val="single" w:sz="6" w:space="0" w:color="666666"/>
             </w:tcBorders>
           </w:tcPr>
           <w:p>
@@ -532,10 +532,10 @@
           <w:tcPr>
             <w:tcW w:w="3183" w:type="dxa"/>
             <w:tcBorders>
-              <w:top w:val="single" w:color="666666" w:sz="6" w:space="0"/>
-              <w:left w:val="single" w:color="666666" w:sz="6" w:space="0"/>
-              <w:bottom w:val="single" w:color="666666" w:sz="6" w:space="0"/>
-              <w:right w:val="single" w:color="666666" w:sz="6" w:space="0"/>
+              <w:top w:val="single" w:sz="6" w:space="0" w:color="666666"/>
+              <w:left w:val="single" w:sz="6" w:space="0" w:color="666666"/>
+              <w:bottom w:val="single" w:sz="6" w:space="0" w:color="666666"/>
+              <w:right w:val="single" w:sz="6" w:space="0" w:color="666666"/>
             </w:tcBorders>
           </w:tcPr>
           <w:p>
@@ -580,10 +580,10 @@
           <w:tcPr>
             <w:tcW w:w="4217" w:type="dxa"/>
             <w:tcBorders>
-              <w:top w:val="single" w:color="666666" w:sz="6" w:space="0"/>
-              <w:left w:val="single" w:color="666666" w:sz="6" w:space="0"/>
-              <w:bottom w:val="single" w:color="666666" w:sz="6" w:space="0"/>
-              <w:right w:val="single" w:color="666666" w:sz="6" w:space="0"/>
+              <w:top w:val="single" w:sz="6" w:space="0" w:color="666666"/>
+              <w:left w:val="single" w:sz="6" w:space="0" w:color="666666"/>
+              <w:bottom w:val="single" w:sz="6" w:space="0" w:color="666666"/>
+              <w:right w:val="single" w:sz="6" w:space="0" w:color="666666"/>
             </w:tcBorders>
             <w:vAlign w:val="center"/>
           </w:tcPr>
@@ -727,10 +727,10 @@
           <w:tcPr>
             <w:tcW w:w="3373" w:type="dxa"/>
             <w:tcBorders>
-              <w:top w:val="single" w:color="666666" w:sz="6" w:space="0"/>
-              <w:left w:val="single" w:color="666666" w:sz="6" w:space="0"/>
-              <w:bottom w:val="single" w:color="666666" w:sz="6" w:space="0"/>
-              <w:right w:val="single" w:color="666666" w:sz="6" w:space="0"/>
+              <w:top w:val="single" w:sz="6" w:space="0" w:color="666666"/>
+              <w:left w:val="single" w:sz="6" w:space="0" w:color="666666"/>
+              <w:bottom w:val="single" w:sz="6" w:space="0" w:color="666666"/>
+              <w:right w:val="single" w:sz="6" w:space="0" w:color="666666"/>
             </w:tcBorders>
           </w:tcPr>
           <w:p>
@@ -783,10 +783,10 @@
           <w:tcPr>
             <w:tcW w:w="3183" w:type="dxa"/>
             <w:tcBorders>
-              <w:top w:val="single" w:color="666666" w:sz="6" w:space="0"/>
-              <w:left w:val="single" w:color="666666" w:sz="6" w:space="0"/>
-              <w:bottom w:val="single" w:color="666666" w:sz="6" w:space="0"/>
-              <w:right w:val="single" w:color="666666" w:sz="6" w:space="0"/>
+              <w:top w:val="single" w:sz="6" w:space="0" w:color="666666"/>
+              <w:left w:val="single" w:sz="6" w:space="0" w:color="666666"/>
+              <w:bottom w:val="single" w:sz="6" w:space="0" w:color="666666"/>
+              <w:right w:val="single" w:sz="6" w:space="0" w:color="666666"/>
             </w:tcBorders>
           </w:tcPr>
           <w:p>
@@ -808,10 +808,10 @@
           <w:tcPr>
             <w:tcW w:w="4217" w:type="dxa"/>
             <w:tcBorders>
-              <w:top w:val="single" w:color="666666" w:sz="6" w:space="0"/>
-              <w:left w:val="single" w:color="666666" w:sz="6" w:space="0"/>
-              <w:bottom w:val="single" w:color="666666" w:sz="6" w:space="0"/>
-              <w:right w:val="single" w:color="666666" w:sz="6" w:space="0"/>
+              <w:top w:val="single" w:sz="6" w:space="0" w:color="666666"/>
+              <w:left w:val="single" w:sz="6" w:space="0" w:color="666666"/>
+              <w:bottom w:val="single" w:sz="6" w:space="0" w:color="666666"/>
+              <w:right w:val="single" w:sz="6" w:space="0" w:color="666666"/>
             </w:tcBorders>
             <w:vAlign w:val="center"/>
           </w:tcPr>
@@ -953,14 +953,7 @@
                 <w:b/>
                 <w:sz w:val="19"/>
               </w:rPr>
-              <w:t>Months</w:t>
-            </w:r>
-            <w:r>
-              <w:rPr>
-                <w:b/>
-                <w:sz w:val="19"/>
-              </w:rPr>
-              <w:t xml:space="preserve"> </w:t>
+              <w:t xml:space="preserve">Months </w:t>
             </w:r>
             <w:r>
               <w:rPr>
@@ -975,10 +968,10 @@
           <w:tcPr>
             <w:tcW w:w="3373" w:type="dxa"/>
             <w:tcBorders>
-              <w:top w:val="single" w:color="666666" w:sz="6" w:space="0"/>
-              <w:left w:val="single" w:color="666666" w:sz="6" w:space="0"/>
-              <w:bottom w:val="single" w:color="666666" w:sz="6" w:space="0"/>
-              <w:right w:val="single" w:color="666666" w:sz="6" w:space="0"/>
+              <w:top w:val="single" w:sz="6" w:space="0" w:color="666666"/>
+              <w:left w:val="single" w:sz="6" w:space="0" w:color="666666"/>
+              <w:bottom w:val="single" w:sz="6" w:space="0" w:color="666666"/>
+              <w:right w:val="single" w:sz="6" w:space="0" w:color="666666"/>
             </w:tcBorders>
           </w:tcPr>
           <w:p>
@@ -1031,10 +1024,10 @@
           <w:tcPr>
             <w:tcW w:w="3183" w:type="dxa"/>
             <w:tcBorders>
-              <w:top w:val="single" w:color="666666" w:sz="6" w:space="0"/>
-              <w:left w:val="single" w:color="666666" w:sz="6" w:space="0"/>
-              <w:bottom w:val="single" w:color="666666" w:sz="6" w:space="0"/>
-              <w:right w:val="single" w:color="666666" w:sz="6" w:space="0"/>
+              <w:top w:val="single" w:sz="6" w:space="0" w:color="666666"/>
+              <w:left w:val="single" w:sz="6" w:space="0" w:color="666666"/>
+              <w:bottom w:val="single" w:sz="6" w:space="0" w:color="666666"/>
+              <w:right w:val="single" w:sz="6" w:space="0" w:color="666666"/>
             </w:tcBorders>
           </w:tcPr>
           <w:p>
@@ -1056,10 +1049,10 @@
           <w:tcPr>
             <w:tcW w:w="4217" w:type="dxa"/>
             <w:tcBorders>
-              <w:top w:val="single" w:color="666666" w:sz="6" w:space="0"/>
-              <w:left w:val="single" w:color="666666" w:sz="6" w:space="0"/>
-              <w:bottom w:val="single" w:color="666666" w:sz="6" w:space="0"/>
-              <w:right w:val="single" w:color="666666" w:sz="6" w:space="0"/>
+              <w:top w:val="single" w:sz="6" w:space="0" w:color="666666"/>
+              <w:left w:val="single" w:sz="6" w:space="0" w:color="666666"/>
+              <w:bottom w:val="single" w:sz="6" w:space="0" w:color="666666"/>
+              <w:right w:val="single" w:sz="6" w:space="0" w:color="666666"/>
             </w:tcBorders>
             <w:vAlign w:val="center"/>
           </w:tcPr>
@@ -1272,10 +1265,10 @@
           <w:tcPr>
             <w:tcW w:w="3373" w:type="dxa"/>
             <w:tcBorders>
-              <w:top w:val="single" w:color="666666" w:sz="6" w:space="0"/>
-              <w:left w:val="single" w:color="666666" w:sz="6" w:space="0"/>
-              <w:bottom w:val="single" w:color="666666" w:sz="6" w:space="0"/>
-              <w:right w:val="single" w:color="666666" w:sz="6" w:space="0"/>
+              <w:top w:val="single" w:sz="6" w:space="0" w:color="666666"/>
+              <w:left w:val="single" w:sz="6" w:space="0" w:color="666666"/>
+              <w:bottom w:val="single" w:sz="6" w:space="0" w:color="666666"/>
+              <w:right w:val="single" w:sz="6" w:space="0" w:color="666666"/>
             </w:tcBorders>
           </w:tcPr>
           <w:p>
@@ -1328,10 +1321,10 @@
           <w:tcPr>
             <w:tcW w:w="3183" w:type="dxa"/>
             <w:tcBorders>
-              <w:top w:val="single" w:color="666666" w:sz="6" w:space="0"/>
-              <w:left w:val="single" w:color="666666" w:sz="6" w:space="0"/>
-              <w:bottom w:val="single" w:color="666666" w:sz="6" w:space="0"/>
-              <w:right w:val="single" w:color="666666" w:sz="6" w:space="0"/>
+              <w:top w:val="single" w:sz="6" w:space="0" w:color="666666"/>
+              <w:left w:val="single" w:sz="6" w:space="0" w:color="666666"/>
+              <w:bottom w:val="single" w:sz="6" w:space="0" w:color="666666"/>
+              <w:right w:val="single" w:sz="6" w:space="0" w:color="666666"/>
             </w:tcBorders>
             <w:vAlign w:val="center"/>
           </w:tcPr>
@@ -1354,10 +1347,10 @@
           <w:tcPr>
             <w:tcW w:w="4217" w:type="dxa"/>
             <w:tcBorders>
-              <w:top w:val="single" w:color="666666" w:sz="6" w:space="0"/>
-              <w:left w:val="single" w:color="666666" w:sz="6" w:space="0"/>
-              <w:bottom w:val="single" w:color="666666" w:sz="6" w:space="0"/>
-              <w:right w:val="single" w:color="666666" w:sz="6" w:space="0"/>
+              <w:top w:val="single" w:sz="6" w:space="0" w:color="666666"/>
+              <w:left w:val="single" w:sz="6" w:space="0" w:color="666666"/>
+              <w:bottom w:val="single" w:sz="6" w:space="0" w:color="666666"/>
+              <w:right w:val="single" w:sz="6" w:space="0" w:color="666666"/>
             </w:tcBorders>
             <w:vAlign w:val="center"/>
           </w:tcPr>
@@ -1412,10 +1405,10 @@
           <w:tcPr>
             <w:tcW w:w="3373" w:type="dxa"/>
             <w:tcBorders>
-              <w:top w:val="single" w:color="666666" w:sz="6" w:space="0"/>
-              <w:left w:val="single" w:color="666666" w:sz="6" w:space="0"/>
-              <w:bottom w:val="single" w:color="666666" w:sz="6" w:space="0"/>
-              <w:right w:val="single" w:color="666666" w:sz="6" w:space="0"/>
+              <w:top w:val="single" w:sz="6" w:space="0" w:color="666666"/>
+              <w:left w:val="single" w:sz="6" w:space="0" w:color="666666"/>
+              <w:bottom w:val="single" w:sz="6" w:space="0" w:color="666666"/>
+              <w:right w:val="single" w:sz="6" w:space="0" w:color="666666"/>
             </w:tcBorders>
             <w:vAlign w:val="center"/>
           </w:tcPr>
@@ -1474,7 +1467,7 @@
       </w:pPr>
       <w:r>
         <w:rPr>
-          <w:rFonts w:ascii="Calibri" w:hAnsi="Calibri" w:eastAsia="Calibri" w:cs="Calibri"/>
+          <w:rFonts w:ascii="Calibri" w:eastAsia="Calibri" w:hAnsi="Calibri" w:cs="Calibri"/>
           <w:sz w:val="22"/>
         </w:rPr>
         <w:tab/>
@@ -1553,10 +1546,10 @@
     <w:p>
       <w:pPr>
         <w:pBdr>
-          <w:top w:val="single" w:color="666666" w:sz="6" w:space="0"/>
-          <w:left w:val="single" w:color="666666" w:sz="6" w:space="0"/>
-          <w:bottom w:val="single" w:color="666666" w:sz="6" w:space="0"/>
-          <w:right w:val="single" w:color="666666" w:sz="6" w:space="0"/>
+          <w:top w:val="single" w:sz="6" w:space="0" w:color="666666"/>
+          <w:left w:val="single" w:sz="6" w:space="0" w:color="666666"/>
+          <w:bottom w:val="single" w:sz="6" w:space="0" w:color="666666"/>
+          <w:right w:val="single" w:sz="6" w:space="0" w:color="666666"/>
         </w:pBdr>
         <w:shd w:val="clear" w:color="auto" w:fill="93CDDC"/>
         <w:spacing w:after="408" w:line="265" w:lineRule="auto"/>
@@ -1567,6 +1560,7 @@
           <w:b/>
           <w:sz w:val="22"/>
         </w:rPr>
+        <w:lastRenderedPageBreak/>
         <w:t>Important Payment Notes:</w:t>
       </w:r>
     </w:p>
@@ -1647,12 +1641,12 @@
         </w:rPr>
         <w:t xml:space="preserve"> </w:t>
       </w:r>
-      <w:bookmarkStart w:name="_Hlk214907252" w:id="0"/>
+      <w:bookmarkStart w:id="0" w:name="_Hlk214907252"/>
       <w:r>
         <w:t>{{</w:t>
       </w:r>
-      <w:bookmarkStart w:name="_Hlk210928552" w:id="1"/>
-      <w:bookmarkStart w:name="_Hlk212118340" w:id="2"/>
+      <w:bookmarkStart w:id="1" w:name="_Hlk210928552"/>
+      <w:bookmarkStart w:id="2" w:name="_Hlk212118340"/>
       <w:proofErr w:type="spellStart"/>
       <w:r>
         <w:t>per_user_cost</w:t>
@@ -1730,7 +1724,7 @@
         </w:rPr>
         <w:t xml:space="preserve"> </w:t>
       </w:r>
-      <w:bookmarkStart w:name="_Hlk210928566" w:id="3"/>
+      <w:bookmarkStart w:id="3" w:name="_Hlk210928566"/>
       <w:r>
         <w:t>{{</w:t>
       </w:r>
@@ -1755,10 +1749,10 @@
     <w:p>
       <w:pPr>
         <w:pBdr>
-          <w:top w:val="single" w:color="666666" w:sz="6" w:space="0"/>
-          <w:left w:val="single" w:color="666666" w:sz="6" w:space="0"/>
-          <w:bottom w:val="single" w:color="666666" w:sz="6" w:space="0"/>
-          <w:right w:val="single" w:color="666666" w:sz="6" w:space="0"/>
+          <w:top w:val="single" w:sz="6" w:space="0" w:color="666666"/>
+          <w:left w:val="single" w:sz="6" w:space="0" w:color="666666"/>
+          <w:bottom w:val="single" w:sz="6" w:space="0" w:color="666666"/>
+          <w:right w:val="single" w:sz="6" w:space="0" w:color="666666"/>
         </w:pBdr>
         <w:shd w:val="clear" w:color="auto" w:fill="93CDDC"/>
         <w:spacing w:after="363" w:line="265" w:lineRule="auto"/>
@@ -1783,7 +1777,7 @@
         </w:rPr>
         <w:t xml:space="preserve">This SaaS Services Agreement (“Agreement”) is entered on this </w:t>
       </w:r>
-      <w:bookmarkStart w:name="_Hlk210928581" w:id="4"/>
+      <w:bookmarkStart w:id="4" w:name="_Hlk210928581"/>
       <w:r>
         <w:rPr>
           <w:b/>
@@ -2262,6 +2256,7 @@
           <w:sz w:val="22"/>
           <w:shd w:val="clear" w:color="auto" w:fill="auto"/>
         </w:rPr>
+        <w:lastRenderedPageBreak/>
         <w:t>RESTRICTIONS AND RESPONSIBILITIES</w:t>
       </w:r>
     </w:p>
@@ -2274,13 +2269,7 @@
         <w:rPr>
           <w:sz w:val="21"/>
         </w:rPr>
-        <w:t xml:space="preserve">Customer will not, directly or indirectly: reverse engineer, decompile, disassemble or otherwise attempt to discover the source code, object code or underlying structure, ideas, know-how or algorithms relevant to the Services or any software, documentation or data related to the Services (“Software”); modify, translate, or create derivative works based on the Services or any Software (except to the extent expressly permitted by Company or authorized within the Services); use the Services or any Software for timesharing or service bureau purposes or otherwise for the benefit of a third; or remove any proprietary notices or labels. With respect to any Software that is distributed or provided to Customer for use on Customer premises or devices, Company hereby grants Customer a nonexclusive, non-transferable, non-sub licensable license to use such Software during the Term only in connection with the Services. Customer represents, covenants, and warrants that Customer will use the Services only in compliance with Company’s standard published policies then in effect (the “Policy”) and all applicable laws and regulations. Customer hereby agrees to indemnify and hold harmless Company against any damages, losses, liabilities, settlements, and expenses (including without limitation costs and attorneys’ fees) in connection with any claim or action that arises from an alleged violation of the foregoing or otherwise from Customer’s use of Services. Although Company has no obligation to monitor Customer’s use of the Services, Company may do so and may prohibit any use of the Services </w:t>
-      </w:r>
-      <w:r>
-        <w:rPr>
-          <w:sz w:val="21"/>
-        </w:rPr>
-        <w:t>it believes may be (or alleged to be) in violation of the foregoing. Customer shall be responsible for obtaining and maintaining any equipment and ancillary services needed to connect to, access or otherwise use the Services, including, without limitation, modems, hardware, servers, software, operating systems, networking, web servers and the like (collectively, “Equipment”). Customer shall also be responsible for maintaining the security of the Equipment, Customer account, passwords (including but not limited to administrative and user passwords) and files, and for all uses of Customer account or the Equipment with or without Customer’s knowledge or consent.</w:t>
+        <w:t>Customer will not, directly or indirectly: reverse engineer, decompile, disassemble or otherwise attempt to discover the source code, object code or underlying structure, ideas, know-how or algorithms relevant to the Services or any software, documentation or data related to the Services (“Software”); modify, translate, or create derivative works based on the Services or any Software (except to the extent expressly permitted by Company or authorized within the Services); use the Services or any Software for timesharing or service bureau purposes or otherwise for the benefit of a third; or remove any proprietary notices or labels. With respect to any Software that is distributed or provided to Customer for use on Customer premises or devices, Company hereby grants Customer a nonexclusive, non-transferable, non-sub licensable license to use such Software during the Term only in connection with the Services. Customer represents, covenants, and warrants that Customer will use the Services only in compliance with Company’s standard published policies then in effect (the “Policy”) and all applicable laws and regulations. Customer hereby agrees to indemnify and hold harmless Company against any damages, losses, liabilities, settlements, and expenses (including without limitation costs and attorneys’ fees) in connection with any claim or action that arises from an alleged violation of the foregoing or otherwise from Customer’s use of Services. Although Company has no obligation to monitor Customer’s use of the Services, Company may do so and may prohibit any use of the Services it believes may be (or alleged to be) in violation of the foregoing. Customer shall be responsible for obtaining and maintaining any equipment and ancillary services needed to connect to, access or otherwise use the Services, including, without limitation, modems, hardware, servers, software, operating systems, networking, web servers and the like (collectively, “Equipment”). Customer shall also be responsible for maintaining the security of the Equipment, Customer account, passwords (including but not limited to administrative and user passwords) and files, and for all uses of Customer account or the Equipment with or without Customer’s knowledge or consent.</w:t>
       </w:r>
       <w:r>
         <w:br w:type="page"/>
@@ -2291,6 +2280,7 @@
         <w:pStyle w:val="Heading1"/>
       </w:pPr>
       <w:r>
+        <w:lastRenderedPageBreak/>
         <w:t>CONFIDENTIALITY, PROPRIETARY RIGHTS</w:t>
       </w:r>
     </w:p>
@@ -2375,7 +2365,11 @@
         <w:ind w:left="-5"/>
       </w:pPr>
       <w:r>
-        <w:t xml:space="preserve">Customer will pay Company the then applicable fees described in the Order Form for the Services and Implementation Services in accordance with the terms therein (the “Fees”). If Customer’s use of the Services exceeds the Service Capacity set forth on the Order Form or otherwise requires the payment of additional fees (per the terms of this Agreement), Customer shall be billed for such usage and Customer agrees to pay the additional fees in the manner provided herein. Company reserves the right to change the Fees or applicable charges and to institute new charges and Fees at the end of the Initial Service Term or then-current renewal term, upon thirty (30) days prior notice to Customer (which may be sent by email). If Customer believes that Company has billed Customer incorrectly, Customer must contact Company no later than 60 days after the closing date on the first billing statement in which the error or problem appeared, </w:t>
+        <w:t xml:space="preserve">Customer will pay Company the then applicable fees described in the Order Form for the Services and Implementation Services in accordance with the terms therein (the “Fees”). If Customer’s use of the Services exceeds the Service Capacity set forth on the Order Form or otherwise requires the payment of additional fees (per the terms of this </w:t>
+      </w:r>
+      <w:r>
+        <w:lastRenderedPageBreak/>
+        <w:t xml:space="preserve">Agreement), Customer shall be billed for such usage and Customer agrees to pay the additional fees in the manner provided herein. Company reserves the right to change the Fees or applicable charges and to institute new charges and Fees at the end of the Initial Service Term or then-current renewal term, upon thirty (30) days prior notice to Customer (which may be sent by email). If Customer believes that Company has billed Customer incorrectly, Customer must contact Company no later than 60 days after the closing date on the first billing statement in which the error or problem appeared, </w:t>
       </w:r>
       <w:proofErr w:type="gramStart"/>
       <w:r>
@@ -2491,6 +2485,7 @@
         <w:ind w:left="40"/>
       </w:pPr>
       <w:r>
+        <w:lastRenderedPageBreak/>
         <w:t>WARRANTY AND DISCLAIMER</w:t>
       </w:r>
     </w:p>
@@ -2541,56 +2536,38 @@
       </w:r>
       <w:r>
         <w:tab/>
-      </w:r>
-      <w:r>
         <w:t xml:space="preserve">COMPANY </w:t>
       </w:r>
       <w:r>
         <w:tab/>
-      </w:r>
-      <w:r>
         <w:t xml:space="preserve">DOES </w:t>
       </w:r>
       <w:r>
         <w:tab/>
-      </w:r>
-      <w:r>
         <w:t xml:space="preserve">NOT </w:t>
       </w:r>
       <w:r>
         <w:tab/>
-      </w:r>
-      <w:r>
         <w:t xml:space="preserve">WARRANT </w:t>
       </w:r>
       <w:r>
         <w:tab/>
-      </w:r>
-      <w:r>
         <w:t xml:space="preserve">THAT </w:t>
       </w:r>
       <w:r>
         <w:tab/>
-      </w:r>
-      <w:r>
         <w:t xml:space="preserve">THE </w:t>
       </w:r>
       <w:r>
         <w:tab/>
-      </w:r>
-      <w:r>
         <w:t xml:space="preserve">SERVICES </w:t>
       </w:r>
       <w:r>
         <w:tab/>
-      </w:r>
-      <w:r>
         <w:t xml:space="preserve">WILL </w:t>
       </w:r>
       <w:r>
         <w:tab/>
-      </w:r>
-      <w:r>
         <w:t xml:space="preserve">BE </w:t>
       </w:r>
     </w:p>
@@ -2741,6 +2718,7 @@
         <w:ind w:hanging="280"/>
       </w:pPr>
       <w:r>
+        <w:lastRenderedPageBreak/>
         <w:t>Where Customer continues allegedly infringing activity after being notified thereof or after being informed of modifications that would have avoided the alleged infringement, or (vi) where Customer’s use of the Service is not strictly in accordance with this Agreement. If, due to a claim of infringement, the Services are held by a court of competent jurisdiction to be or are believed by Company to be infringing, Company may, at its option and expense:</w:t>
       </w:r>
     </w:p>
@@ -2941,6 +2919,7 @@
         <w:jc w:val="left"/>
       </w:pPr>
       <w:r>
+        <w:lastRenderedPageBreak/>
         <w:t xml:space="preserve"> </w:t>
       </w:r>
     </w:p>
@@ -3047,55 +3026,15 @@
         <w:jc w:val="left"/>
       </w:pPr>
     </w:p>
-    <w:p>
-      <w:pPr>
-        <w:spacing w:after="0" w:line="259" w:lineRule="auto"/>
-        <w:ind w:left="-750" w:right="9" w:firstLine="0"/>
-        <w:jc w:val="left"/>
-      </w:pPr>
-    </w:p>
-    <w:p>
-      <w:pPr>
-        <w:spacing w:after="0" w:line="259" w:lineRule="auto"/>
-        <w:ind w:left="-750" w:right="9" w:firstLine="0"/>
-        <w:jc w:val="left"/>
-      </w:pPr>
-    </w:p>
-    <w:p>
-      <w:r>
-        <w:br w:type="page"/>
-      </w:r>
-    </w:p>
-    <w:p>
-      <w:pPr>
-        <w:sectPr>
-          <w:headerReference w:type="even" r:id="rId7"/>
-          <w:headerReference w:type="default" r:id="rId8"/>
-          <w:footerReference w:type="even" r:id="rId9"/>
-          <w:footerReference w:type="default" r:id="rId10"/>
-          <w:headerReference w:type="first" r:id="rId11"/>
-          <w:footerReference w:type="first" r:id="rId12"/>
-          <w:pgSz w:w="12240" w:h="15840" w:orient="portrait"/>
-          <w:pgMar w:top="2694" w:right="750" w:bottom="2490" w:left="750" w:header="825" w:footer="720" w:gutter="0"/>
-          <w:cols w:space="720"/>
-        </w:sectPr>
-      </w:pPr>
-    </w:p>
-    <w:p>
-      <w:pPr>
-        <w:spacing w:after="0" w:line="259" w:lineRule="auto"/>
-        <w:ind w:right="10800"/>
-        <w:jc w:val="left"/>
-      </w:pPr>
-    </w:p>
+    <w:p/>
     <w:sectPr>
-      <w:headerReference w:type="even" r:id="rId13"/>
-      <w:headerReference w:type="default" r:id="rId14"/>
-      <w:footerReference w:type="even" r:id="rId15"/>
-      <w:footerReference w:type="default" r:id="rId16"/>
-      <w:headerReference w:type="first" r:id="rId17"/>
-      <w:footerReference w:type="first" r:id="rId18"/>
-      <w:pgSz w:w="12240" w:h="15840" w:orient="portrait"/>
+      <w:headerReference w:type="even" r:id="rId7"/>
+      <w:headerReference w:type="default" r:id="rId8"/>
+      <w:footerReference w:type="even" r:id="rId9"/>
+      <w:footerReference w:type="default" r:id="rId10"/>
+      <w:headerReference w:type="first" r:id="rId11"/>
+      <w:footerReference w:type="first" r:id="rId12"/>
+      <w:pgSz w:w="12240" w:h="15840"/>
       <w:pgMar w:top="1440" w:right="1440" w:bottom="1440" w:left="1440" w:header="720" w:footer="720" w:gutter="0"/>
       <w:cols w:space="720"/>
     </w:sectPr>
@@ -3129,822 +3068,6 @@
 </file>
 
 <file path=word/footer1.xml><?xml version="1.0" encoding="utf-8"?>
-<w:ftr xmlns:wpc="http://schemas.microsoft.com/office/word/2010/wordprocessingCanvas" xmlns:cx="http://schemas.microsoft.com/office/drawing/2014/chartex" xmlns:cx1="http://schemas.microsoft.com/office/drawing/2015/9/8/chartex" xmlns:cx2="http://schemas.microsoft.com/office/drawing/2015/10/21/chartex" xmlns:cx3="http://schemas.microsoft.com/office/drawing/2016/5/9/chartex" xmlns:cx4="http://schemas.microsoft.com/office/drawing/2016/5/10/chartex" xmlns:cx5="http://schemas.microsoft.com/office/drawing/2016/5/11/chartex" xmlns:cx6="http://schemas.microsoft.com/office/drawing/2016/5/12/chartex" xmlns:cx7="http://schemas.microsoft.com/office/drawing/2016/5/13/chartex" xmlns:cx8="http://schemas.microsoft.com/office/drawing/2016/5/14/chartex" xmlns:mc="http://schemas.openxmlformats.org/markup-compatibility/2006" xmlns:aink="http://schemas.microsoft.com/office/drawing/2016/ink" xmlns:am3d="http://schemas.microsoft.com/office/drawing/2017/model3d" xmlns:o="urn:schemas-microsoft-com:office:office" xmlns:oel="http://schemas.microsoft.com/office/2019/extlst" xmlns:r="http://schemas.openxmlformats.org/officeDocument/2006/relationships" xmlns:m="http://schemas.openxmlformats.org/officeDocument/2006/math" xmlns:v="urn:schemas-microsoft-com:vml" xmlns:wp14="http://schemas.microsoft.com/office/word/2010/wordprocessingDrawing" xmlns:wp="http://schemas.openxmlformats.org/drawingml/2006/wordprocessingDrawing" xmlns:w10="urn:schemas-microsoft-com:office:word" xmlns:w="http://schemas.openxmlformats.org/wordprocessingml/2006/main" xmlns:w14="http://schemas.microsoft.com/office/word/2010/wordml" xmlns:w15="http://schemas.microsoft.com/office/word/2012/wordml" xmlns:w16cex="http://schemas.microsoft.com/office/word/2018/wordml/cex" xmlns:w16cid="http://schemas.microsoft.com/office/word/2016/wordml/cid" xmlns:w16="http://schemas.microsoft.com/office/word/2018/wordml" xmlns:w16du="http://schemas.microsoft.com/office/word/2023/wordml/word16du" xmlns:w16sdtdh="http://schemas.microsoft.com/office/word/2020/wordml/sdtdatahash" xmlns:w16sdtfl="http://schemas.microsoft.com/office/word/2024/wordml/sdtformatlock" xmlns:w16se="http://schemas.microsoft.com/office/word/2015/wordml/symex" xmlns:wpg="http://schemas.microsoft.com/office/word/2010/wordprocessingGroup" xmlns:wpi="http://schemas.microsoft.com/office/word/2010/wordprocessingInk" xmlns:wne="http://schemas.microsoft.com/office/word/2006/wordml" xmlns:wps="http://schemas.microsoft.com/office/word/2010/wordprocessingShape" mc:Ignorable="w14 w15 w16se w16cid w16 w16cex w16sdtdh w16sdtfl w16du wp14">
-  <w:tbl>
-    <w:tblPr>
-      <w:tblStyle w:val="TableGrid"/>
-      <w:tblpPr w:vertAnchor="page" w:horzAnchor="page" w:tblpY="15600"/>
-      <w:tblOverlap w:val="never"/>
-      <w:tblW w:w="12240" w:type="dxa"/>
-      <w:tblInd w:w="0" w:type="dxa"/>
-      <w:tblCellMar>
-        <w:top w:w="10" w:type="dxa"/>
-        <w:left w:w="115" w:type="dxa"/>
-        <w:right w:w="115" w:type="dxa"/>
-      </w:tblCellMar>
-      <w:tblLook w:val="04A0" w:firstRow="1" w:lastRow="0" w:firstColumn="1" w:lastColumn="0" w:noHBand="0" w:noVBand="1"/>
-    </w:tblPr>
-    <w:tblGrid>
-      <w:gridCol w:w="4000"/>
-      <w:gridCol w:w="6240"/>
-      <w:gridCol w:w="2000"/>
-    </w:tblGrid>
-    <w:tr>
-      <w:trPr>
-        <w:trHeight w:val="240"/>
-      </w:trPr>
-      <w:tc>
-        <w:tcPr>
-          <w:tcW w:w="4000" w:type="dxa"/>
-          <w:tcBorders>
-            <w:top w:val="nil"/>
-            <w:left w:val="nil"/>
-            <w:bottom w:val="nil"/>
-            <w:right w:val="nil"/>
-          </w:tcBorders>
-          <w:shd w:val="clear" w:color="auto" w:fill="D3D3D3"/>
-        </w:tcPr>
-        <w:p>
-          <w:pPr>
-            <w:spacing w:after="0" w:line="259" w:lineRule="auto"/>
-            <w:ind w:left="34" w:firstLine="0"/>
-            <w:jc w:val="center"/>
-          </w:pPr>
-          <w:r>
-            <w:rPr>
-              <w:sz w:val="14"/>
-            </w:rPr>
-            <w:t>Document Ref: 7WSAC-OUSRM-EITB8-QMARE</w:t>
-          </w:r>
-        </w:p>
-      </w:tc>
-      <w:tc>
-        <w:tcPr>
-          <w:tcW w:w="6240" w:type="dxa"/>
-          <w:tcBorders>
-            <w:top w:val="nil"/>
-            <w:left w:val="nil"/>
-            <w:bottom w:val="nil"/>
-            <w:right w:val="nil"/>
-          </w:tcBorders>
-        </w:tcPr>
-        <w:p>
-          <w:pPr>
-            <w:spacing w:after="160" w:line="259" w:lineRule="auto"/>
-            <w:ind w:left="0" w:firstLine="0"/>
-            <w:jc w:val="left"/>
-          </w:pPr>
-        </w:p>
-      </w:tc>
-      <w:tc>
-        <w:tcPr>
-          <w:tcW w:w="2000" w:type="dxa"/>
-          <w:tcBorders>
-            <w:top w:val="nil"/>
-            <w:left w:val="nil"/>
-            <w:bottom w:val="nil"/>
-            <w:right w:val="nil"/>
-          </w:tcBorders>
-          <w:shd w:val="clear" w:color="auto" w:fill="D3D3D3"/>
-        </w:tcPr>
-        <w:p>
-          <w:pPr>
-            <w:spacing w:after="0" w:line="259" w:lineRule="auto"/>
-            <w:ind w:left="0" w:right="6" w:firstLine="0"/>
-            <w:jc w:val="center"/>
-          </w:pPr>
-          <w:r>
-            <w:rPr>
-              <w:sz w:val="14"/>
-            </w:rPr>
-            <w:t xml:space="preserve">Page </w:t>
-          </w:r>
-          <w:r>
-            <w:fldChar w:fldCharType="begin"/>
-          </w:r>
-          <w:r>
-            <w:instrText xml:space="preserve"> PAGE   \* MERGEFORMAT </w:instrText>
-          </w:r>
-          <w:r>
-            <w:fldChar w:fldCharType="separate"/>
-          </w:r>
-          <w:r>
-            <w:rPr>
-              <w:sz w:val="14"/>
-            </w:rPr>
-            <w:t>1</w:t>
-          </w:r>
-          <w:r>
-            <w:rPr>
-              <w:sz w:val="14"/>
-            </w:rPr>
-            <w:fldChar w:fldCharType="end"/>
-          </w:r>
-          <w:r>
-            <w:rPr>
-              <w:sz w:val="14"/>
-            </w:rPr>
-            <w:t xml:space="preserve"> of 16</w:t>
-          </w:r>
-        </w:p>
-      </w:tc>
-    </w:tr>
-  </w:tbl>
-  <w:p>
-    <w:pPr>
-      <w:spacing w:after="35" w:line="259" w:lineRule="auto"/>
-      <w:ind w:left="0" w:firstLine="0"/>
-      <w:jc w:val="center"/>
-    </w:pPr>
-    <w:proofErr w:type="spellStart"/>
-    <w:r>
-      <w:rPr>
-        <w:sz w:val="16"/>
-      </w:rPr>
-      <w:t>CloudFuze</w:t>
-    </w:r>
-    <w:proofErr w:type="spellEnd"/>
-    <w:r>
-      <w:rPr>
-        <w:sz w:val="16"/>
-      </w:rPr>
-      <w:t xml:space="preserve">, Inc. </w:t>
-    </w:r>
-    <w:r>
-      <w:rPr>
-        <w:b/>
-        <w:color w:val="FF0000"/>
-        <w:sz w:val="16"/>
-      </w:rPr>
-      <w:t>|</w:t>
-    </w:r>
-    <w:r>
-      <w:rPr>
-        <w:sz w:val="16"/>
-      </w:rPr>
-      <w:t xml:space="preserve"> 2500 Regency Parkway, Cary, NC 27518 </w:t>
-    </w:r>
-    <w:r>
-      <w:rPr>
-        <w:b/>
-        <w:color w:val="FF0000"/>
-        <w:sz w:val="16"/>
-      </w:rPr>
-      <w:t>|</w:t>
-    </w:r>
-    <w:r>
-      <w:rPr>
-        <w:sz w:val="16"/>
-      </w:rPr>
-      <w:t xml:space="preserve"> https://www.cloudfuze.com/</w:t>
-    </w:r>
-  </w:p>
-  <w:p>
-    <w:pPr>
-      <w:spacing w:after="860" w:line="259" w:lineRule="auto"/>
-      <w:ind w:left="0" w:firstLine="0"/>
-      <w:jc w:val="center"/>
-    </w:pPr>
-    <w:r>
-      <w:rPr>
-        <w:b/>
-        <w:sz w:val="16"/>
-      </w:rPr>
-      <w:t>Phone:</w:t>
-    </w:r>
-    <w:r>
-      <w:rPr>
-        <w:sz w:val="16"/>
-      </w:rPr>
-      <w:t xml:space="preserve"> +1 252-558-9019 </w:t>
-    </w:r>
-    <w:r>
-      <w:rPr>
-        <w:b/>
-        <w:color w:val="FF0000"/>
-        <w:sz w:val="16"/>
-      </w:rPr>
-      <w:t>|</w:t>
-    </w:r>
-    <w:r>
-      <w:rPr>
-        <w:sz w:val="16"/>
-      </w:rPr>
-      <w:t xml:space="preserve"> </w:t>
-    </w:r>
-    <w:r>
-      <w:rPr>
-        <w:b/>
-        <w:sz w:val="16"/>
-      </w:rPr>
-      <w:t>Email:</w:t>
-    </w:r>
-    <w:r>
-      <w:rPr>
-        <w:sz w:val="16"/>
-      </w:rPr>
-      <w:t xml:space="preserve"> sales@cloudfuze.com </w:t>
-    </w:r>
-    <w:r>
-      <w:rPr>
-        <w:b/>
-        <w:color w:val="FF0000"/>
-        <w:sz w:val="16"/>
-      </w:rPr>
-      <w:t>|</w:t>
-    </w:r>
-    <w:r>
-      <w:rPr>
-        <w:sz w:val="16"/>
-      </w:rPr>
-      <w:t xml:space="preserve"> support@cloudfuze.com</w:t>
-    </w:r>
-  </w:p>
-  <w:p>
-    <w:pPr>
-      <w:spacing w:after="0" w:line="259" w:lineRule="auto"/>
-      <w:ind w:left="0" w:firstLine="0"/>
-      <w:jc w:val="center"/>
-    </w:pPr>
-    <w:r>
-      <w:t>Classification: Confidential</w:t>
-    </w:r>
-  </w:p>
-  <w:p>
-    <w:pPr>
-      <w:spacing w:after="50" w:line="259" w:lineRule="auto"/>
-      <w:ind w:left="31" w:firstLine="0"/>
-      <w:jc w:val="center"/>
-    </w:pPr>
-    <w:r>
-      <w:rPr>
-        <w:sz w:val="16"/>
-      </w:rPr>
-      <w:t xml:space="preserve"> </w:t>
-    </w:r>
-  </w:p>
-  <w:p>
-    <w:pPr>
-      <w:spacing w:after="0" w:line="259" w:lineRule="auto"/>
-      <w:ind w:left="31" w:firstLine="0"/>
-      <w:jc w:val="center"/>
-    </w:pPr>
-    <w:r>
-      <w:rPr>
-        <w:sz w:val="16"/>
-      </w:rPr>
-      <w:t xml:space="preserve"> </w:t>
-    </w:r>
-  </w:p>
-</w:ftr>
-</file>
-
-<file path=word/footer2.xml><?xml version="1.0" encoding="utf-8"?>
-<w:ftr xmlns:wpc="http://schemas.microsoft.com/office/word/2010/wordprocessingCanvas" xmlns:cx="http://schemas.microsoft.com/office/drawing/2014/chartex" xmlns:cx1="http://schemas.microsoft.com/office/drawing/2015/9/8/chartex" xmlns:cx2="http://schemas.microsoft.com/office/drawing/2015/10/21/chartex" xmlns:cx3="http://schemas.microsoft.com/office/drawing/2016/5/9/chartex" xmlns:cx4="http://schemas.microsoft.com/office/drawing/2016/5/10/chartex" xmlns:cx5="http://schemas.microsoft.com/office/drawing/2016/5/11/chartex" xmlns:cx6="http://schemas.microsoft.com/office/drawing/2016/5/12/chartex" xmlns:cx7="http://schemas.microsoft.com/office/drawing/2016/5/13/chartex" xmlns:cx8="http://schemas.microsoft.com/office/drawing/2016/5/14/chartex" xmlns:mc="http://schemas.openxmlformats.org/markup-compatibility/2006" xmlns:aink="http://schemas.microsoft.com/office/drawing/2016/ink" xmlns:am3d="http://schemas.microsoft.com/office/drawing/2017/model3d" xmlns:o="urn:schemas-microsoft-com:office:office" xmlns:oel="http://schemas.microsoft.com/office/2019/extlst" xmlns:r="http://schemas.openxmlformats.org/officeDocument/2006/relationships" xmlns:m="http://schemas.openxmlformats.org/officeDocument/2006/math" xmlns:v="urn:schemas-microsoft-com:vml" xmlns:wp14="http://schemas.microsoft.com/office/word/2010/wordprocessingDrawing" xmlns:wp="http://schemas.openxmlformats.org/drawingml/2006/wordprocessingDrawing" xmlns:w10="urn:schemas-microsoft-com:office:word" xmlns:w="http://schemas.openxmlformats.org/wordprocessingml/2006/main" xmlns:w14="http://schemas.microsoft.com/office/word/2010/wordml" xmlns:w15="http://schemas.microsoft.com/office/word/2012/wordml" xmlns:w16cex="http://schemas.microsoft.com/office/word/2018/wordml/cex" xmlns:w16cid="http://schemas.microsoft.com/office/word/2016/wordml/cid" xmlns:w16="http://schemas.microsoft.com/office/word/2018/wordml" xmlns:w16du="http://schemas.microsoft.com/office/word/2023/wordml/word16du" xmlns:w16sdtdh="http://schemas.microsoft.com/office/word/2020/wordml/sdtdatahash" xmlns:w16sdtfl="http://schemas.microsoft.com/office/word/2024/wordml/sdtformatlock" xmlns:w16se="http://schemas.microsoft.com/office/word/2015/wordml/symex" xmlns:wpg="http://schemas.microsoft.com/office/word/2010/wordprocessingGroup" xmlns:wpi="http://schemas.microsoft.com/office/word/2010/wordprocessingInk" xmlns:wne="http://schemas.microsoft.com/office/word/2006/wordml" xmlns:wps="http://schemas.microsoft.com/office/word/2010/wordprocessingShape" mc:Ignorable="w14 w15 w16se w16cid w16 w16cex w16sdtdh w16sdtfl w16du wp14">
-  <w:tbl>
-    <w:tblPr>
-      <w:tblStyle w:val="TableGrid"/>
-      <w:tblpPr w:vertAnchor="page" w:horzAnchor="page" w:tblpY="15600"/>
-      <w:tblOverlap w:val="never"/>
-      <w:tblW w:w="12240" w:type="dxa"/>
-      <w:tblInd w:w="0" w:type="dxa"/>
-      <w:tblCellMar>
-        <w:top w:w="10" w:type="dxa"/>
-        <w:left w:w="115" w:type="dxa"/>
-        <w:right w:w="115" w:type="dxa"/>
-      </w:tblCellMar>
-      <w:tblLook w:val="04A0" w:firstRow="1" w:lastRow="0" w:firstColumn="1" w:lastColumn="0" w:noHBand="0" w:noVBand="1"/>
-    </w:tblPr>
-    <w:tblGrid>
-      <w:gridCol w:w="3990"/>
-      <w:gridCol w:w="4290"/>
-      <w:gridCol w:w="3960"/>
-    </w:tblGrid>
-    <w:tr>
-      <w:trPr>
-        <w:trHeight w:val="240"/>
-      </w:trPr>
-      <w:tc>
-        <w:tcPr>
-          <w:tcW w:w="3990" w:type="dxa"/>
-          <w:tcBorders>
-            <w:top w:val="nil"/>
-            <w:left w:val="nil"/>
-            <w:bottom w:val="nil"/>
-            <w:right w:val="nil"/>
-          </w:tcBorders>
-          <w:shd w:val="clear" w:color="auto" w:fill="D3D3D3"/>
-          <w:tcMar/>
-        </w:tcPr>
-        <w:p>
-          <w:pPr>
-            <w:spacing w:after="0" w:line="259" w:lineRule="auto"/>
-            <w:ind w:left="34" w:firstLine="0"/>
-            <w:jc w:val="center"/>
-          </w:pPr>
-          <w:r>
-            <w:rPr>
-              <w:sz w:val="14"/>
-            </w:rPr>
-            <w:t>Document Ref: 7WSAC-OUSRM-EITB8-QMARE</w:t>
-          </w:r>
-        </w:p>
-      </w:tc>
-      <w:tc>
-        <w:tcPr>
-          <w:tcW w:w="4290" w:type="dxa"/>
-          <w:tcBorders>
-            <w:top w:val="nil"/>
-            <w:left w:val="nil"/>
-            <w:bottom w:val="nil"/>
-            <w:right w:val="nil"/>
-          </w:tcBorders>
-          <w:tcMar/>
-        </w:tcPr>
-        <w:p>
-          <w:pPr>
-            <w:spacing w:after="160" w:line="259" w:lineRule="auto"/>
-            <w:ind w:left="0" w:firstLine="0"/>
-            <w:jc w:val="left"/>
-          </w:pPr>
-        </w:p>
-      </w:tc>
-      <w:tc>
-        <w:tcPr>
-          <w:tcW w:w="3960" w:type="dxa"/>
-          <w:tcBorders>
-            <w:top w:val="nil"/>
-            <w:left w:val="nil"/>
-            <w:bottom w:val="nil"/>
-            <w:right w:val="nil"/>
-          </w:tcBorders>
-          <w:shd w:val="clear" w:color="auto" w:fill="D3D3D3"/>
-          <w:tcMar/>
-        </w:tcPr>
-        <w:p>
-          <w:pPr>
-            <w:spacing w:after="0" w:line="259" w:lineRule="auto"/>
-            <w:ind w:left="0" w:right="6" w:firstLine="0"/>
-            <w:jc w:val="center"/>
-          </w:pPr>
-          <w:r>
-            <w:rPr>
-              <w:sz w:val="14"/>
-            </w:rPr>
-            <w:t xml:space="preserve">Page </w:t>
-          </w:r>
-          <w:r>
-            <w:fldChar w:fldCharType="begin"/>
-          </w:r>
-          <w:r>
-            <w:instrText xml:space="preserve"> PAGE   \* MERGEFORMAT </w:instrText>
-          </w:r>
-          <w:r>
-            <w:fldChar w:fldCharType="separate"/>
-          </w:r>
-          <w:r>
-            <w:rPr>
-              <w:sz w:val="14"/>
-            </w:rPr>
-            <w:t>1</w:t>
-          </w:r>
-          <w:r>
-            <w:rPr>
-              <w:sz w:val="14"/>
-            </w:rPr>
-            <w:fldChar w:fldCharType="end"/>
-          </w:r>
-          <w:r>
-            <w:rPr>
-              <w:sz w:val="14"/>
-            </w:rPr>
-            <w:t xml:space="preserve"> of 16</w:t>
-          </w:r>
-        </w:p>
-      </w:tc>
-    </w:tr>
-  </w:tbl>
-  <w:p>
-    <w:pPr>
-      <w:spacing w:after="35" w:line="259" w:lineRule="auto"/>
-      <w:ind w:left="0" w:firstLine="0"/>
-      <w:jc w:val="center"/>
-    </w:pPr>
-    <w:proofErr w:type="spellStart"/>
-    <w:r>
-      <w:rPr>
-        <w:sz w:val="16"/>
-      </w:rPr>
-      <w:t>CloudFuze</w:t>
-    </w:r>
-    <w:proofErr w:type="spellEnd"/>
-    <w:r>
-      <w:rPr>
-        <w:sz w:val="16"/>
-      </w:rPr>
-      <w:t xml:space="preserve">, Inc. </w:t>
-    </w:r>
-    <w:r>
-      <w:rPr>
-        <w:b/>
-        <w:color w:val="FF0000"/>
-        <w:sz w:val="16"/>
-      </w:rPr>
-      <w:t>|</w:t>
-    </w:r>
-    <w:r>
-      <w:rPr>
-        <w:sz w:val="16"/>
-      </w:rPr>
-      <w:t xml:space="preserve"> 2500 Regency Parkway, Cary, NC 27518 </w:t>
-    </w:r>
-    <w:r>
-      <w:rPr>
-        <w:b/>
-        <w:color w:val="FF0000"/>
-        <w:sz w:val="16"/>
-      </w:rPr>
-      <w:t>|</w:t>
-    </w:r>
-    <w:r>
-      <w:rPr>
-        <w:sz w:val="16"/>
-      </w:rPr>
-      <w:t xml:space="preserve"> https://www.cloudfuze.com/</w:t>
-    </w:r>
-  </w:p>
-  <w:p>
-    <w:pPr>
-      <w:spacing w:after="860" w:line="259" w:lineRule="auto"/>
-      <w:ind w:left="0" w:firstLine="0"/>
-      <w:jc w:val="center"/>
-    </w:pPr>
-    <w:r>
-      <w:rPr>
-        <w:b/>
-        <w:sz w:val="16"/>
-      </w:rPr>
-      <w:t>Phone:</w:t>
-    </w:r>
-    <w:r>
-      <w:rPr>
-        <w:sz w:val="16"/>
-      </w:rPr>
-      <w:t xml:space="preserve"> +1 252-558-9019 </w:t>
-    </w:r>
-    <w:r>
-      <w:rPr>
-        <w:b/>
-        <w:color w:val="FF0000"/>
-        <w:sz w:val="16"/>
-      </w:rPr>
-      <w:t>|</w:t>
-    </w:r>
-    <w:r>
-      <w:rPr>
-        <w:sz w:val="16"/>
-      </w:rPr>
-      <w:t xml:space="preserve"> </w:t>
-    </w:r>
-    <w:r>
-      <w:rPr>
-        <w:b/>
-        <w:sz w:val="16"/>
-      </w:rPr>
-      <w:t>Email:</w:t>
-    </w:r>
-    <w:r>
-      <w:rPr>
-        <w:sz w:val="16"/>
-      </w:rPr>
-      <w:t xml:space="preserve"> sales@cloudfuze.com </w:t>
-    </w:r>
-    <w:r>
-      <w:rPr>
-        <w:b/>
-        <w:color w:val="FF0000"/>
-        <w:sz w:val="16"/>
-      </w:rPr>
-      <w:t>|</w:t>
-    </w:r>
-    <w:r>
-      <w:rPr>
-        <w:sz w:val="16"/>
-      </w:rPr>
-      <w:t xml:space="preserve"> support@cloudfuze.com</w:t>
-    </w:r>
-  </w:p>
-  <w:p>
-    <w:pPr>
-      <w:spacing w:after="0" w:line="259" w:lineRule="auto"/>
-      <w:ind w:left="0" w:firstLine="0"/>
-      <w:jc w:val="center"/>
-    </w:pPr>
-    <w:r>
-      <w:t>Classification: Confidential</w:t>
-    </w:r>
-  </w:p>
-  <w:p>
-    <w:pPr>
-      <w:spacing w:after="50" w:line="259" w:lineRule="auto"/>
-      <w:ind w:left="31" w:firstLine="0"/>
-      <w:jc w:val="center"/>
-    </w:pPr>
-    <w:r>
-      <w:rPr>
-        <w:sz w:val="16"/>
-      </w:rPr>
-      <w:t xml:space="preserve"> </w:t>
-    </w:r>
-  </w:p>
-  <w:p>
-    <w:pPr>
-      <w:spacing w:after="0" w:line="259" w:lineRule="auto"/>
-      <w:ind w:left="31" w:firstLine="0"/>
-      <w:jc w:val="center"/>
-    </w:pPr>
-    <w:r>
-      <w:rPr>
-        <w:sz w:val="16"/>
-      </w:rPr>
-      <w:t xml:space="preserve"> </w:t>
-    </w:r>
-  </w:p>
-</w:ftr>
-</file>
-
-<file path=word/footer3.xml><?xml version="1.0" encoding="utf-8"?>
-<w:ftr xmlns:wpc="http://schemas.microsoft.com/office/word/2010/wordprocessingCanvas" xmlns:cx="http://schemas.microsoft.com/office/drawing/2014/chartex" xmlns:cx1="http://schemas.microsoft.com/office/drawing/2015/9/8/chartex" xmlns:cx2="http://schemas.microsoft.com/office/drawing/2015/10/21/chartex" xmlns:cx3="http://schemas.microsoft.com/office/drawing/2016/5/9/chartex" xmlns:cx4="http://schemas.microsoft.com/office/drawing/2016/5/10/chartex" xmlns:cx5="http://schemas.microsoft.com/office/drawing/2016/5/11/chartex" xmlns:cx6="http://schemas.microsoft.com/office/drawing/2016/5/12/chartex" xmlns:cx7="http://schemas.microsoft.com/office/drawing/2016/5/13/chartex" xmlns:cx8="http://schemas.microsoft.com/office/drawing/2016/5/14/chartex" xmlns:mc="http://schemas.openxmlformats.org/markup-compatibility/2006" xmlns:aink="http://schemas.microsoft.com/office/drawing/2016/ink" xmlns:am3d="http://schemas.microsoft.com/office/drawing/2017/model3d" xmlns:o="urn:schemas-microsoft-com:office:office" xmlns:oel="http://schemas.microsoft.com/office/2019/extlst" xmlns:r="http://schemas.openxmlformats.org/officeDocument/2006/relationships" xmlns:m="http://schemas.openxmlformats.org/officeDocument/2006/math" xmlns:v="urn:schemas-microsoft-com:vml" xmlns:wp14="http://schemas.microsoft.com/office/word/2010/wordprocessingDrawing" xmlns:wp="http://schemas.openxmlformats.org/drawingml/2006/wordprocessingDrawing" xmlns:w10="urn:schemas-microsoft-com:office:word" xmlns:w="http://schemas.openxmlformats.org/wordprocessingml/2006/main" xmlns:w14="http://schemas.microsoft.com/office/word/2010/wordml" xmlns:w15="http://schemas.microsoft.com/office/word/2012/wordml" xmlns:w16cex="http://schemas.microsoft.com/office/word/2018/wordml/cex" xmlns:w16cid="http://schemas.microsoft.com/office/word/2016/wordml/cid" xmlns:w16="http://schemas.microsoft.com/office/word/2018/wordml" xmlns:w16du="http://schemas.microsoft.com/office/word/2023/wordml/word16du" xmlns:w16sdtdh="http://schemas.microsoft.com/office/word/2020/wordml/sdtdatahash" xmlns:w16sdtfl="http://schemas.microsoft.com/office/word/2024/wordml/sdtformatlock" xmlns:w16se="http://schemas.microsoft.com/office/word/2015/wordml/symex" xmlns:wpg="http://schemas.microsoft.com/office/word/2010/wordprocessingGroup" xmlns:wpi="http://schemas.microsoft.com/office/word/2010/wordprocessingInk" xmlns:wne="http://schemas.microsoft.com/office/word/2006/wordml" xmlns:wps="http://schemas.microsoft.com/office/word/2010/wordprocessingShape" mc:Ignorable="w14 w15 w16se w16cid w16 w16cex w16sdtdh w16sdtfl w16du wp14">
-  <w:tbl>
-    <w:tblPr>
-      <w:tblStyle w:val="TableGrid"/>
-      <w:tblpPr w:vertAnchor="page" w:horzAnchor="page" w:tblpY="15600"/>
-      <w:tblOverlap w:val="never"/>
-      <w:tblW w:w="12240" w:type="dxa"/>
-      <w:tblInd w:w="0" w:type="dxa"/>
-      <w:tblCellMar>
-        <w:top w:w="10" w:type="dxa"/>
-        <w:left w:w="115" w:type="dxa"/>
-        <w:right w:w="115" w:type="dxa"/>
-      </w:tblCellMar>
-      <w:tblLook w:val="04A0" w:firstRow="1" w:lastRow="0" w:firstColumn="1" w:lastColumn="0" w:noHBand="0" w:noVBand="1"/>
-    </w:tblPr>
-    <w:tblGrid>
-      <w:gridCol w:w="4000"/>
-      <w:gridCol w:w="6240"/>
-      <w:gridCol w:w="2000"/>
-    </w:tblGrid>
-    <w:tr>
-      <w:trPr>
-        <w:trHeight w:val="240"/>
-      </w:trPr>
-      <w:tc>
-        <w:tcPr>
-          <w:tcW w:w="4000" w:type="dxa"/>
-          <w:tcBorders>
-            <w:top w:val="nil"/>
-            <w:left w:val="nil"/>
-            <w:bottom w:val="nil"/>
-            <w:right w:val="nil"/>
-          </w:tcBorders>
-          <w:shd w:val="clear" w:color="auto" w:fill="D3D3D3"/>
-        </w:tcPr>
-        <w:p>
-          <w:pPr>
-            <w:spacing w:after="0" w:line="259" w:lineRule="auto"/>
-            <w:ind w:left="34" w:firstLine="0"/>
-            <w:jc w:val="center"/>
-          </w:pPr>
-          <w:r>
-            <w:rPr>
-              <w:sz w:val="14"/>
-            </w:rPr>
-            <w:t>Document Ref: 7WSAC-OUSRM-EITB8-QMARE</w:t>
-          </w:r>
-        </w:p>
-      </w:tc>
-      <w:tc>
-        <w:tcPr>
-          <w:tcW w:w="6240" w:type="dxa"/>
-          <w:tcBorders>
-            <w:top w:val="nil"/>
-            <w:left w:val="nil"/>
-            <w:bottom w:val="nil"/>
-            <w:right w:val="nil"/>
-          </w:tcBorders>
-        </w:tcPr>
-        <w:p>
-          <w:pPr>
-            <w:spacing w:after="160" w:line="259" w:lineRule="auto"/>
-            <w:ind w:left="0" w:firstLine="0"/>
-            <w:jc w:val="left"/>
-          </w:pPr>
-        </w:p>
-      </w:tc>
-      <w:tc>
-        <w:tcPr>
-          <w:tcW w:w="2000" w:type="dxa"/>
-          <w:tcBorders>
-            <w:top w:val="nil"/>
-            <w:left w:val="nil"/>
-            <w:bottom w:val="nil"/>
-            <w:right w:val="nil"/>
-          </w:tcBorders>
-          <w:shd w:val="clear" w:color="auto" w:fill="D3D3D3"/>
-        </w:tcPr>
-        <w:p>
-          <w:pPr>
-            <w:spacing w:after="0" w:line="259" w:lineRule="auto"/>
-            <w:ind w:left="0" w:right="6" w:firstLine="0"/>
-            <w:jc w:val="center"/>
-          </w:pPr>
-          <w:r>
-            <w:rPr>
-              <w:sz w:val="14"/>
-            </w:rPr>
-            <w:t xml:space="preserve">Page </w:t>
-          </w:r>
-          <w:r>
-            <w:fldChar w:fldCharType="begin"/>
-          </w:r>
-          <w:r>
-            <w:instrText xml:space="preserve"> PAGE   \* MERGEFORMAT </w:instrText>
-          </w:r>
-          <w:r>
-            <w:fldChar w:fldCharType="separate"/>
-          </w:r>
-          <w:r>
-            <w:rPr>
-              <w:sz w:val="14"/>
-            </w:rPr>
-            <w:t>1</w:t>
-          </w:r>
-          <w:r>
-            <w:rPr>
-              <w:sz w:val="14"/>
-            </w:rPr>
-            <w:fldChar w:fldCharType="end"/>
-          </w:r>
-          <w:r>
-            <w:rPr>
-              <w:sz w:val="14"/>
-            </w:rPr>
-            <w:t xml:space="preserve"> of 16</w:t>
-          </w:r>
-        </w:p>
-      </w:tc>
-    </w:tr>
-  </w:tbl>
-  <w:p>
-    <w:pPr>
-      <w:spacing w:after="35" w:line="259" w:lineRule="auto"/>
-      <w:ind w:left="0" w:firstLine="0"/>
-      <w:jc w:val="center"/>
-    </w:pPr>
-    <w:proofErr w:type="spellStart"/>
-    <w:r>
-      <w:rPr>
-        <w:sz w:val="16"/>
-      </w:rPr>
-      <w:t>CloudFuze</w:t>
-    </w:r>
-    <w:proofErr w:type="spellEnd"/>
-    <w:r>
-      <w:rPr>
-        <w:sz w:val="16"/>
-      </w:rPr>
-      <w:t xml:space="preserve">, Inc. </w:t>
-    </w:r>
-    <w:r>
-      <w:rPr>
-        <w:b/>
-        <w:color w:val="FF0000"/>
-        <w:sz w:val="16"/>
-      </w:rPr>
-      <w:t>|</w:t>
-    </w:r>
-    <w:r>
-      <w:rPr>
-        <w:sz w:val="16"/>
-      </w:rPr>
-      <w:t xml:space="preserve"> 2500 Regency Parkway, Cary, NC 27518 </w:t>
-    </w:r>
-    <w:r>
-      <w:rPr>
-        <w:b/>
-        <w:color w:val="FF0000"/>
-        <w:sz w:val="16"/>
-      </w:rPr>
-      <w:t>|</w:t>
-    </w:r>
-    <w:r>
-      <w:rPr>
-        <w:sz w:val="16"/>
-      </w:rPr>
-      <w:t xml:space="preserve"> https://www.cloudfuze.com/</w:t>
-    </w:r>
-  </w:p>
-  <w:p>
-    <w:pPr>
-      <w:spacing w:after="860" w:line="259" w:lineRule="auto"/>
-      <w:ind w:left="0" w:firstLine="0"/>
-      <w:jc w:val="center"/>
-    </w:pPr>
-    <w:r>
-      <w:rPr>
-        <w:b/>
-        <w:sz w:val="16"/>
-      </w:rPr>
-      <w:t>Phone:</w:t>
-    </w:r>
-    <w:r>
-      <w:rPr>
-        <w:sz w:val="16"/>
-      </w:rPr>
-      <w:t xml:space="preserve"> +1 252-558-9019 </w:t>
-    </w:r>
-    <w:r>
-      <w:rPr>
-        <w:b/>
-        <w:color w:val="FF0000"/>
-        <w:sz w:val="16"/>
-      </w:rPr>
-      <w:t>|</w:t>
-    </w:r>
-    <w:r>
-      <w:rPr>
-        <w:sz w:val="16"/>
-      </w:rPr>
-      <w:t xml:space="preserve"> </w:t>
-    </w:r>
-    <w:r>
-      <w:rPr>
-        <w:b/>
-        <w:sz w:val="16"/>
-      </w:rPr>
-      <w:t>Email:</w:t>
-    </w:r>
-    <w:r>
-      <w:rPr>
-        <w:sz w:val="16"/>
-      </w:rPr>
-      <w:t xml:space="preserve"> sales@cloudfuze.com </w:t>
-    </w:r>
-    <w:r>
-      <w:rPr>
-        <w:b/>
-        <w:color w:val="FF0000"/>
-        <w:sz w:val="16"/>
-      </w:rPr>
-      <w:t>|</w:t>
-    </w:r>
-    <w:r>
-      <w:rPr>
-        <w:sz w:val="16"/>
-      </w:rPr>
-      <w:t xml:space="preserve"> support@cloudfuze.com</w:t>
-    </w:r>
-  </w:p>
-  <w:p>
-    <w:pPr>
-      <w:spacing w:after="0" w:line="259" w:lineRule="auto"/>
-      <w:ind w:left="0" w:firstLine="0"/>
-      <w:jc w:val="center"/>
-    </w:pPr>
-    <w:r>
-      <w:t>Classification: Confidential</w:t>
-    </w:r>
-  </w:p>
-  <w:p>
-    <w:pPr>
-      <w:spacing w:after="50" w:line="259" w:lineRule="auto"/>
-      <w:ind w:left="31" w:firstLine="0"/>
-      <w:jc w:val="center"/>
-    </w:pPr>
-    <w:r>
-      <w:rPr>
-        <w:sz w:val="16"/>
-      </w:rPr>
-      <w:t xml:space="preserve"> </w:t>
-    </w:r>
-  </w:p>
-  <w:p>
-    <w:pPr>
-      <w:spacing w:after="0" w:line="259" w:lineRule="auto"/>
-      <w:ind w:left="31" w:firstLine="0"/>
-      <w:jc w:val="center"/>
-    </w:pPr>
-    <w:r>
-      <w:rPr>
-        <w:sz w:val="16"/>
-      </w:rPr>
-      <w:t xml:space="preserve"> </w:t>
-    </w:r>
-  </w:p>
-</w:ftr>
-</file>
-
-<file path=word/footer4.xml><?xml version="1.0" encoding="utf-8"?>
 <w:ftr xmlns:wpc="http://schemas.microsoft.com/office/word/2010/wordprocessingCanvas" xmlns:cx="http://schemas.microsoft.com/office/drawing/2014/chartex" xmlns:cx1="http://schemas.microsoft.com/office/drawing/2015/9/8/chartex" xmlns:cx2="http://schemas.microsoft.com/office/drawing/2015/10/21/chartex" xmlns:cx3="http://schemas.microsoft.com/office/drawing/2016/5/9/chartex" xmlns:cx4="http://schemas.microsoft.com/office/drawing/2016/5/10/chartex" xmlns:cx5="http://schemas.microsoft.com/office/drawing/2016/5/11/chartex" xmlns:cx6="http://schemas.microsoft.com/office/drawing/2016/5/12/chartex" xmlns:cx7="http://schemas.microsoft.com/office/drawing/2016/5/13/chartex" xmlns:cx8="http://schemas.microsoft.com/office/drawing/2016/5/14/chartex" xmlns:mc="http://schemas.openxmlformats.org/markup-compatibility/2006" xmlns:aink="http://schemas.microsoft.com/office/drawing/2016/ink" xmlns:am3d="http://schemas.microsoft.com/office/drawing/2017/model3d" xmlns:o="urn:schemas-microsoft-com:office:office" xmlns:oel="http://schemas.microsoft.com/office/2019/extlst" xmlns:r="http://schemas.openxmlformats.org/officeDocument/2006/relationships" xmlns:m="http://schemas.openxmlformats.org/officeDocument/2006/math" xmlns:v="urn:schemas-microsoft-com:vml" xmlns:wp14="http://schemas.microsoft.com/office/word/2010/wordprocessingDrawing" xmlns:wp="http://schemas.openxmlformats.org/drawingml/2006/wordprocessingDrawing" xmlns:w10="urn:schemas-microsoft-com:office:word" xmlns:w="http://schemas.openxmlformats.org/wordprocessingml/2006/main" xmlns:w14="http://schemas.microsoft.com/office/word/2010/wordml" xmlns:w15="http://schemas.microsoft.com/office/word/2012/wordml" xmlns:w16cex="http://schemas.microsoft.com/office/word/2018/wordml/cex" xmlns:w16cid="http://schemas.microsoft.com/office/word/2016/wordml/cid" xmlns:w16="http://schemas.microsoft.com/office/word/2018/wordml" xmlns:w16du="http://schemas.microsoft.com/office/word/2023/wordml/word16du" xmlns:w16sdtdh="http://schemas.microsoft.com/office/word/2020/wordml/sdtdatahash" xmlns:w16sdtfl="http://schemas.microsoft.com/office/word/2024/wordml/sdtformatlock" xmlns:w16se="http://schemas.microsoft.com/office/word/2015/wordml/symex" xmlns:wpg="http://schemas.microsoft.com/office/word/2010/wordprocessingGroup" xmlns:wpi="http://schemas.microsoft.com/office/word/2010/wordprocessingInk" xmlns:wne="http://schemas.microsoft.com/office/word/2006/wordml" xmlns:wps="http://schemas.microsoft.com/office/word/2010/wordprocessingShape" mc:Ignorable="w14 w15 w16se w16cid w16 w16cex w16sdtdh w16sdtfl w16du wp14">
   <w:p>
     <w:pPr>
@@ -3956,7 +3079,7 @@
 </w:ftr>
 </file>
 
-<file path=word/footer5.xml><?xml version="1.0" encoding="utf-8"?>
+<file path=word/footer2.xml><?xml version="1.0" encoding="utf-8"?>
 <w:ftr xmlns:wpc="http://schemas.microsoft.com/office/word/2010/wordprocessingCanvas" xmlns:cx="http://schemas.microsoft.com/office/drawing/2014/chartex" xmlns:cx1="http://schemas.microsoft.com/office/drawing/2015/9/8/chartex" xmlns:cx2="http://schemas.microsoft.com/office/drawing/2015/10/21/chartex" xmlns:cx3="http://schemas.microsoft.com/office/drawing/2016/5/9/chartex" xmlns:cx4="http://schemas.microsoft.com/office/drawing/2016/5/10/chartex" xmlns:cx5="http://schemas.microsoft.com/office/drawing/2016/5/11/chartex" xmlns:cx6="http://schemas.microsoft.com/office/drawing/2016/5/12/chartex" xmlns:cx7="http://schemas.microsoft.com/office/drawing/2016/5/13/chartex" xmlns:cx8="http://schemas.microsoft.com/office/drawing/2016/5/14/chartex" xmlns:mc="http://schemas.openxmlformats.org/markup-compatibility/2006" xmlns:aink="http://schemas.microsoft.com/office/drawing/2016/ink" xmlns:am3d="http://schemas.microsoft.com/office/drawing/2017/model3d" xmlns:o="urn:schemas-microsoft-com:office:office" xmlns:oel="http://schemas.microsoft.com/office/2019/extlst" xmlns:r="http://schemas.openxmlformats.org/officeDocument/2006/relationships" xmlns:m="http://schemas.openxmlformats.org/officeDocument/2006/math" xmlns:v="urn:schemas-microsoft-com:vml" xmlns:wp14="http://schemas.microsoft.com/office/word/2010/wordprocessingDrawing" xmlns:wp="http://schemas.openxmlformats.org/drawingml/2006/wordprocessingDrawing" xmlns:w10="urn:schemas-microsoft-com:office:word" xmlns:w="http://schemas.openxmlformats.org/wordprocessingml/2006/main" xmlns:w14="http://schemas.microsoft.com/office/word/2010/wordml" xmlns:w15="http://schemas.microsoft.com/office/word/2012/wordml" xmlns:w16cex="http://schemas.microsoft.com/office/word/2018/wordml/cex" xmlns:w16cid="http://schemas.microsoft.com/office/word/2016/wordml/cid" xmlns:w16="http://schemas.microsoft.com/office/word/2018/wordml" xmlns:w16du="http://schemas.microsoft.com/office/word/2023/wordml/word16du" xmlns:w16sdtdh="http://schemas.microsoft.com/office/word/2020/wordml/sdtdatahash" xmlns:w16sdtfl="http://schemas.microsoft.com/office/word/2024/wordml/sdtformatlock" xmlns:w16se="http://schemas.microsoft.com/office/word/2015/wordml/symex" xmlns:wpg="http://schemas.microsoft.com/office/word/2010/wordprocessingGroup" xmlns:wpi="http://schemas.microsoft.com/office/word/2010/wordprocessingInk" xmlns:wne="http://schemas.microsoft.com/office/word/2006/wordml" xmlns:wps="http://schemas.microsoft.com/office/word/2010/wordprocessingShape" mc:Ignorable="w14 w15 w16se w16cid w16 w16cex w16sdtdh w16sdtfl w16du wp14">
   <w:p>
     <w:pPr>
@@ -3968,7 +3091,7 @@
 </w:ftr>
 </file>
 
-<file path=word/footer6.xml><?xml version="1.0" encoding="utf-8"?>
+<file path=word/footer3.xml><?xml version="1.0" encoding="utf-8"?>
 <w:ftr xmlns:wpc="http://schemas.microsoft.com/office/word/2010/wordprocessingCanvas" xmlns:cx="http://schemas.microsoft.com/office/drawing/2014/chartex" xmlns:cx1="http://schemas.microsoft.com/office/drawing/2015/9/8/chartex" xmlns:cx2="http://schemas.microsoft.com/office/drawing/2015/10/21/chartex" xmlns:cx3="http://schemas.microsoft.com/office/drawing/2016/5/9/chartex" xmlns:cx4="http://schemas.microsoft.com/office/drawing/2016/5/10/chartex" xmlns:cx5="http://schemas.microsoft.com/office/drawing/2016/5/11/chartex" xmlns:cx6="http://schemas.microsoft.com/office/drawing/2016/5/12/chartex" xmlns:cx7="http://schemas.microsoft.com/office/drawing/2016/5/13/chartex" xmlns:cx8="http://schemas.microsoft.com/office/drawing/2016/5/14/chartex" xmlns:mc="http://schemas.openxmlformats.org/markup-compatibility/2006" xmlns:aink="http://schemas.microsoft.com/office/drawing/2016/ink" xmlns:am3d="http://schemas.microsoft.com/office/drawing/2017/model3d" xmlns:o="urn:schemas-microsoft-com:office:office" xmlns:oel="http://schemas.microsoft.com/office/2019/extlst" xmlns:r="http://schemas.openxmlformats.org/officeDocument/2006/relationships" xmlns:m="http://schemas.openxmlformats.org/officeDocument/2006/math" xmlns:v="urn:schemas-microsoft-com:vml" xmlns:wp14="http://schemas.microsoft.com/office/word/2010/wordprocessingDrawing" xmlns:wp="http://schemas.openxmlformats.org/drawingml/2006/wordprocessingDrawing" xmlns:w10="urn:schemas-microsoft-com:office:word" xmlns:w="http://schemas.openxmlformats.org/wordprocessingml/2006/main" xmlns:w14="http://schemas.microsoft.com/office/word/2010/wordml" xmlns:w15="http://schemas.microsoft.com/office/word/2012/wordml" xmlns:w16cex="http://schemas.microsoft.com/office/word/2018/wordml/cex" xmlns:w16cid="http://schemas.microsoft.com/office/word/2016/wordml/cid" xmlns:w16="http://schemas.microsoft.com/office/word/2018/wordml" xmlns:w16du="http://schemas.microsoft.com/office/word/2023/wordml/word16du" xmlns:w16sdtdh="http://schemas.microsoft.com/office/word/2020/wordml/sdtdatahash" xmlns:w16sdtfl="http://schemas.microsoft.com/office/word/2024/wordml/sdtformatlock" xmlns:w16se="http://schemas.microsoft.com/office/word/2015/wordml/symex" xmlns:wpg="http://schemas.microsoft.com/office/word/2010/wordprocessingGroup" xmlns:wpi="http://schemas.microsoft.com/office/word/2010/wordprocessingInk" xmlns:wne="http://schemas.microsoft.com/office/word/2006/wordml" xmlns:wps="http://schemas.microsoft.com/office/word/2010/wordprocessingShape" mc:Ignorable="w14 w15 w16se w16cid w16 w16cex w16sdtdh w16sdtfl w16du wp14">
   <w:p>
     <w:pPr>
@@ -4006,354 +3129,6 @@
 </file>
 
 <file path=word/header1.xml><?xml version="1.0" encoding="utf-8"?>
-<w:hdr xmlns:wpc="http://schemas.microsoft.com/office/word/2010/wordprocessingCanvas" xmlns:cx="http://schemas.microsoft.com/office/drawing/2014/chartex" xmlns:cx1="http://schemas.microsoft.com/office/drawing/2015/9/8/chartex" xmlns:cx2="http://schemas.microsoft.com/office/drawing/2015/10/21/chartex" xmlns:cx3="http://schemas.microsoft.com/office/drawing/2016/5/9/chartex" xmlns:cx4="http://schemas.microsoft.com/office/drawing/2016/5/10/chartex" xmlns:cx5="http://schemas.microsoft.com/office/drawing/2016/5/11/chartex" xmlns:cx6="http://schemas.microsoft.com/office/drawing/2016/5/12/chartex" xmlns:cx7="http://schemas.microsoft.com/office/drawing/2016/5/13/chartex" xmlns:cx8="http://schemas.microsoft.com/office/drawing/2016/5/14/chartex" xmlns:mc="http://schemas.openxmlformats.org/markup-compatibility/2006" xmlns:aink="http://schemas.microsoft.com/office/drawing/2016/ink" xmlns:am3d="http://schemas.microsoft.com/office/drawing/2017/model3d" xmlns:o="urn:schemas-microsoft-com:office:office" xmlns:oel="http://schemas.microsoft.com/office/2019/extlst" xmlns:r="http://schemas.openxmlformats.org/officeDocument/2006/relationships" xmlns:m="http://schemas.openxmlformats.org/officeDocument/2006/math" xmlns:v="urn:schemas-microsoft-com:vml" xmlns:wp14="http://schemas.microsoft.com/office/word/2010/wordprocessingDrawing" xmlns:wp="http://schemas.openxmlformats.org/drawingml/2006/wordprocessingDrawing" xmlns:w10="urn:schemas-microsoft-com:office:word" xmlns:w="http://schemas.openxmlformats.org/wordprocessingml/2006/main" xmlns:w14="http://schemas.microsoft.com/office/word/2010/wordml" xmlns:w15="http://schemas.microsoft.com/office/word/2012/wordml" xmlns:w16cex="http://schemas.microsoft.com/office/word/2018/wordml/cex" xmlns:w16cid="http://schemas.microsoft.com/office/word/2016/wordml/cid" xmlns:w16="http://schemas.microsoft.com/office/word/2018/wordml" xmlns:w16du="http://schemas.microsoft.com/office/word/2023/wordml/word16du" xmlns:w16sdtdh="http://schemas.microsoft.com/office/word/2020/wordml/sdtdatahash" xmlns:w16sdtfl="http://schemas.microsoft.com/office/word/2024/wordml/sdtformatlock" xmlns:w16se="http://schemas.microsoft.com/office/word/2015/wordml/symex" xmlns:wpg="http://schemas.microsoft.com/office/word/2010/wordprocessingGroup" xmlns:wpi="http://schemas.microsoft.com/office/word/2010/wordprocessingInk" xmlns:wne="http://schemas.microsoft.com/office/word/2006/wordml" xmlns:wps="http://schemas.microsoft.com/office/word/2010/wordprocessingShape" xmlns:a="http://schemas.openxmlformats.org/drawingml/2006/main" xmlns:pic="http://schemas.openxmlformats.org/drawingml/2006/picture" mc:Ignorable="w14 w15 w16se w16cid w16 w16cex w16sdtdh w16sdtfl w16du wp14">
-  <w:p>
-    <w:pPr>
-      <w:spacing w:after="0" w:line="259" w:lineRule="auto"/>
-      <w:ind w:left="390" w:firstLine="0"/>
-      <w:jc w:val="left"/>
-    </w:pPr>
-    <w:r>
-      <w:rPr>
-        <w:noProof/>
-      </w:rPr>
-      <w:drawing>
-        <wp:anchor distT="0" distB="0" distL="114300" distR="114300" simplePos="0" relativeHeight="251658240" behindDoc="0" locked="0" layoutInCell="1" allowOverlap="0" wp14:anchorId="4543E93B" wp14:editId="59575B11">
-          <wp:simplePos x="0" y="0"/>
-          <wp:positionH relativeFrom="page">
-            <wp:posOffset>5372100</wp:posOffset>
-          </wp:positionH>
-          <wp:positionV relativeFrom="page">
-            <wp:posOffset>714376</wp:posOffset>
-          </wp:positionV>
-          <wp:extent cx="1638300" cy="590550"/>
-          <wp:effectExtent l="0" t="0" r="0" b="0"/>
-          <wp:wrapSquare wrapText="bothSides"/>
-          <wp:docPr id="11" name="Picture 11"/>
-          <wp:cNvGraphicFramePr/>
-          <a:graphic xmlns:a="http://schemas.openxmlformats.org/drawingml/2006/main">
-            <a:graphicData uri="http://schemas.openxmlformats.org/drawingml/2006/picture">
-              <pic:pic xmlns:pic="http://schemas.openxmlformats.org/drawingml/2006/picture">
-                <pic:nvPicPr>
-                  <pic:cNvPr id="11" name="Picture 11"/>
-                  <pic:cNvPicPr/>
-                </pic:nvPicPr>
-                <pic:blipFill>
-                  <a:blip r:embed="rId1"/>
-                  <a:stretch>
-                    <a:fillRect/>
-                  </a:stretch>
-                </pic:blipFill>
-                <pic:spPr>
-                  <a:xfrm>
-                    <a:off x="0" y="0"/>
-                    <a:ext cx="1638300" cy="590550"/>
-                  </a:xfrm>
-                  <a:prstGeom prst="rect">
-                    <a:avLst/>
-                  </a:prstGeom>
-                </pic:spPr>
-              </pic:pic>
-            </a:graphicData>
-          </a:graphic>
-        </wp:anchor>
-      </w:drawing>
-    </w:r>
-    <w:r>
-      <w:rPr>
-        <w:noProof/>
-      </w:rPr>
-      <w:drawing>
-        <wp:anchor distT="0" distB="0" distL="114300" distR="114300" simplePos="0" relativeHeight="251659264" behindDoc="0" locked="0" layoutInCell="1" allowOverlap="0" wp14:anchorId="074D84D4" wp14:editId="43ED70D6">
-          <wp:simplePos x="0" y="0"/>
-          <wp:positionH relativeFrom="page">
-            <wp:posOffset>723900</wp:posOffset>
-          </wp:positionH>
-          <wp:positionV relativeFrom="page">
-            <wp:posOffset>523876</wp:posOffset>
-          </wp:positionV>
-          <wp:extent cx="1066800" cy="1066800"/>
-          <wp:effectExtent l="0" t="0" r="0" b="0"/>
-          <wp:wrapSquare wrapText="bothSides"/>
-          <wp:docPr id="8" name="Picture 8"/>
-          <wp:cNvGraphicFramePr/>
-          <a:graphic xmlns:a="http://schemas.openxmlformats.org/drawingml/2006/main">
-            <a:graphicData uri="http://schemas.openxmlformats.org/drawingml/2006/picture">
-              <pic:pic xmlns:pic="http://schemas.openxmlformats.org/drawingml/2006/picture">
-                <pic:nvPicPr>
-                  <pic:cNvPr id="8" name="Picture 8"/>
-                  <pic:cNvPicPr/>
-                </pic:nvPicPr>
-                <pic:blipFill>
-                  <a:blip r:embed="rId2"/>
-                  <a:stretch>
-                    <a:fillRect/>
-                  </a:stretch>
-                </pic:blipFill>
-                <pic:spPr>
-                  <a:xfrm>
-                    <a:off x="0" y="0"/>
-                    <a:ext cx="1066800" cy="1066800"/>
-                  </a:xfrm>
-                  <a:prstGeom prst="rect">
-                    <a:avLst/>
-                  </a:prstGeom>
-                </pic:spPr>
-              </pic:pic>
-            </a:graphicData>
-          </a:graphic>
-        </wp:anchor>
-      </w:drawing>
-    </w:r>
-    <w:r>
-      <w:rPr>
-        <w:sz w:val="16"/>
-      </w:rPr>
-      <w:tab/>
-    </w:r>
-    <w:r>
-      <w:rPr>
-        <w:sz w:val="16"/>
-      </w:rPr>
-      <w:t xml:space="preserve"> </w:t>
-    </w:r>
-  </w:p>
-</w:hdr>
-</file>
-
-<file path=word/header2.xml><?xml version="1.0" encoding="utf-8"?>
-<w:hdr xmlns:wpc="http://schemas.microsoft.com/office/word/2010/wordprocessingCanvas" xmlns:cx="http://schemas.microsoft.com/office/drawing/2014/chartex" xmlns:cx1="http://schemas.microsoft.com/office/drawing/2015/9/8/chartex" xmlns:cx2="http://schemas.microsoft.com/office/drawing/2015/10/21/chartex" xmlns:cx3="http://schemas.microsoft.com/office/drawing/2016/5/9/chartex" xmlns:cx4="http://schemas.microsoft.com/office/drawing/2016/5/10/chartex" xmlns:cx5="http://schemas.microsoft.com/office/drawing/2016/5/11/chartex" xmlns:cx6="http://schemas.microsoft.com/office/drawing/2016/5/12/chartex" xmlns:cx7="http://schemas.microsoft.com/office/drawing/2016/5/13/chartex" xmlns:cx8="http://schemas.microsoft.com/office/drawing/2016/5/14/chartex" xmlns:mc="http://schemas.openxmlformats.org/markup-compatibility/2006" xmlns:aink="http://schemas.microsoft.com/office/drawing/2016/ink" xmlns:am3d="http://schemas.microsoft.com/office/drawing/2017/model3d" xmlns:o="urn:schemas-microsoft-com:office:office" xmlns:oel="http://schemas.microsoft.com/office/2019/extlst" xmlns:r="http://schemas.openxmlformats.org/officeDocument/2006/relationships" xmlns:m="http://schemas.openxmlformats.org/officeDocument/2006/math" xmlns:v="urn:schemas-microsoft-com:vml" xmlns:wp14="http://schemas.microsoft.com/office/word/2010/wordprocessingDrawing" xmlns:wp="http://schemas.openxmlformats.org/drawingml/2006/wordprocessingDrawing" xmlns:w10="urn:schemas-microsoft-com:office:word" xmlns:w="http://schemas.openxmlformats.org/wordprocessingml/2006/main" xmlns:w14="http://schemas.microsoft.com/office/word/2010/wordml" xmlns:w15="http://schemas.microsoft.com/office/word/2012/wordml" xmlns:w16cex="http://schemas.microsoft.com/office/word/2018/wordml/cex" xmlns:w16cid="http://schemas.microsoft.com/office/word/2016/wordml/cid" xmlns:w16="http://schemas.microsoft.com/office/word/2018/wordml" xmlns:w16du="http://schemas.microsoft.com/office/word/2023/wordml/word16du" xmlns:w16sdtdh="http://schemas.microsoft.com/office/word/2020/wordml/sdtdatahash" xmlns:w16sdtfl="http://schemas.microsoft.com/office/word/2024/wordml/sdtformatlock" xmlns:w16se="http://schemas.microsoft.com/office/word/2015/wordml/symex" xmlns:wpg="http://schemas.microsoft.com/office/word/2010/wordprocessingGroup" xmlns:wpi="http://schemas.microsoft.com/office/word/2010/wordprocessingInk" xmlns:wne="http://schemas.microsoft.com/office/word/2006/wordml" xmlns:wps="http://schemas.microsoft.com/office/word/2010/wordprocessingShape" xmlns:a="http://schemas.openxmlformats.org/drawingml/2006/main" xmlns:pic="http://schemas.openxmlformats.org/drawingml/2006/picture" mc:Ignorable="w14 w15 w16se w16cid w16 w16cex w16sdtdh w16sdtfl w16du wp14">
-  <w:p>
-    <w:pPr>
-      <w:spacing w:after="0" w:line="259" w:lineRule="auto"/>
-      <w:ind w:left="390" w:firstLine="0"/>
-      <w:jc w:val="left"/>
-    </w:pPr>
-    <w:r>
-      <w:rPr>
-        <w:noProof/>
-      </w:rPr>
-      <w:drawing>
-        <wp:anchor distT="0" distB="0" distL="114300" distR="114300" simplePos="0" relativeHeight="251660288" behindDoc="0" locked="0" layoutInCell="1" allowOverlap="0" wp14:anchorId="070EA7F3" wp14:editId="584DBF76">
-          <wp:simplePos x="0" y="0"/>
-          <wp:positionH relativeFrom="page">
-            <wp:posOffset>5372100</wp:posOffset>
-          </wp:positionH>
-          <wp:positionV relativeFrom="page">
-            <wp:posOffset>714376</wp:posOffset>
-          </wp:positionV>
-          <wp:extent cx="1638300" cy="590550"/>
-          <wp:effectExtent l="0" t="0" r="0" b="0"/>
-          <wp:wrapSquare wrapText="bothSides"/>
-          <wp:docPr id="1752075757" name="Picture 1752075757"/>
-          <wp:cNvGraphicFramePr/>
-          <a:graphic xmlns:a="http://schemas.openxmlformats.org/drawingml/2006/main">
-            <a:graphicData uri="http://schemas.openxmlformats.org/drawingml/2006/picture">
-              <pic:pic xmlns:pic="http://schemas.openxmlformats.org/drawingml/2006/picture">
-                <pic:nvPicPr>
-                  <pic:cNvPr id="11" name="Picture 11"/>
-                  <pic:cNvPicPr/>
-                </pic:nvPicPr>
-                <pic:blipFill>
-                  <a:blip r:embed="rId1"/>
-                  <a:stretch>
-                    <a:fillRect/>
-                  </a:stretch>
-                </pic:blipFill>
-                <pic:spPr>
-                  <a:xfrm>
-                    <a:off x="0" y="0"/>
-                    <a:ext cx="1638300" cy="590550"/>
-                  </a:xfrm>
-                  <a:prstGeom prst="rect">
-                    <a:avLst/>
-                  </a:prstGeom>
-                </pic:spPr>
-              </pic:pic>
-            </a:graphicData>
-          </a:graphic>
-        </wp:anchor>
-      </w:drawing>
-    </w:r>
-    <w:r>
-      <w:rPr>
-        <w:noProof/>
-      </w:rPr>
-      <w:drawing>
-        <wp:anchor distT="0" distB="0" distL="114300" distR="114300" simplePos="0" relativeHeight="251661312" behindDoc="0" locked="0" layoutInCell="1" allowOverlap="0" wp14:anchorId="39B6F5D2" wp14:editId="3B015EF8">
-          <wp:simplePos x="0" y="0"/>
-          <wp:positionH relativeFrom="page">
-            <wp:posOffset>723900</wp:posOffset>
-          </wp:positionH>
-          <wp:positionV relativeFrom="page">
-            <wp:posOffset>523876</wp:posOffset>
-          </wp:positionV>
-          <wp:extent cx="1066800" cy="1066800"/>
-          <wp:effectExtent l="0" t="0" r="0" b="0"/>
-          <wp:wrapSquare wrapText="bothSides"/>
-          <wp:docPr id="1942968838" name="Picture 1942968838"/>
-          <wp:cNvGraphicFramePr/>
-          <a:graphic xmlns:a="http://schemas.openxmlformats.org/drawingml/2006/main">
-            <a:graphicData uri="http://schemas.openxmlformats.org/drawingml/2006/picture">
-              <pic:pic xmlns:pic="http://schemas.openxmlformats.org/drawingml/2006/picture">
-                <pic:nvPicPr>
-                  <pic:cNvPr id="8" name="Picture 8"/>
-                  <pic:cNvPicPr/>
-                </pic:nvPicPr>
-                <pic:blipFill>
-                  <a:blip r:embed="rId2"/>
-                  <a:stretch>
-                    <a:fillRect/>
-                  </a:stretch>
-                </pic:blipFill>
-                <pic:spPr>
-                  <a:xfrm>
-                    <a:off x="0" y="0"/>
-                    <a:ext cx="1066800" cy="1066800"/>
-                  </a:xfrm>
-                  <a:prstGeom prst="rect">
-                    <a:avLst/>
-                  </a:prstGeom>
-                </pic:spPr>
-              </pic:pic>
-            </a:graphicData>
-          </a:graphic>
-        </wp:anchor>
-      </w:drawing>
-    </w:r>
-    <w:r>
-      <w:rPr>
-        <w:sz w:val="16"/>
-      </w:rPr>
-      <w:tab/>
-    </w:r>
-    <w:r>
-      <w:rPr>
-        <w:sz w:val="16"/>
-      </w:rPr>
-      <w:t xml:space="preserve"> </w:t>
-    </w:r>
-  </w:p>
-</w:hdr>
-</file>
-
-<file path=word/header3.xml><?xml version="1.0" encoding="utf-8"?>
-<w:hdr xmlns:wpc="http://schemas.microsoft.com/office/word/2010/wordprocessingCanvas" xmlns:cx="http://schemas.microsoft.com/office/drawing/2014/chartex" xmlns:cx1="http://schemas.microsoft.com/office/drawing/2015/9/8/chartex" xmlns:cx2="http://schemas.microsoft.com/office/drawing/2015/10/21/chartex" xmlns:cx3="http://schemas.microsoft.com/office/drawing/2016/5/9/chartex" xmlns:cx4="http://schemas.microsoft.com/office/drawing/2016/5/10/chartex" xmlns:cx5="http://schemas.microsoft.com/office/drawing/2016/5/11/chartex" xmlns:cx6="http://schemas.microsoft.com/office/drawing/2016/5/12/chartex" xmlns:cx7="http://schemas.microsoft.com/office/drawing/2016/5/13/chartex" xmlns:cx8="http://schemas.microsoft.com/office/drawing/2016/5/14/chartex" xmlns:mc="http://schemas.openxmlformats.org/markup-compatibility/2006" xmlns:aink="http://schemas.microsoft.com/office/drawing/2016/ink" xmlns:am3d="http://schemas.microsoft.com/office/drawing/2017/model3d" xmlns:o="urn:schemas-microsoft-com:office:office" xmlns:oel="http://schemas.microsoft.com/office/2019/extlst" xmlns:r="http://schemas.openxmlformats.org/officeDocument/2006/relationships" xmlns:m="http://schemas.openxmlformats.org/officeDocument/2006/math" xmlns:v="urn:schemas-microsoft-com:vml" xmlns:wp14="http://schemas.microsoft.com/office/word/2010/wordprocessingDrawing" xmlns:wp="http://schemas.openxmlformats.org/drawingml/2006/wordprocessingDrawing" xmlns:w10="urn:schemas-microsoft-com:office:word" xmlns:w="http://schemas.openxmlformats.org/wordprocessingml/2006/main" xmlns:w14="http://schemas.microsoft.com/office/word/2010/wordml" xmlns:w15="http://schemas.microsoft.com/office/word/2012/wordml" xmlns:w16cex="http://schemas.microsoft.com/office/word/2018/wordml/cex" xmlns:w16cid="http://schemas.microsoft.com/office/word/2016/wordml/cid" xmlns:w16="http://schemas.microsoft.com/office/word/2018/wordml" xmlns:w16du="http://schemas.microsoft.com/office/word/2023/wordml/word16du" xmlns:w16sdtdh="http://schemas.microsoft.com/office/word/2020/wordml/sdtdatahash" xmlns:w16sdtfl="http://schemas.microsoft.com/office/word/2024/wordml/sdtformatlock" xmlns:w16se="http://schemas.microsoft.com/office/word/2015/wordml/symex" xmlns:wpg="http://schemas.microsoft.com/office/word/2010/wordprocessingGroup" xmlns:wpi="http://schemas.microsoft.com/office/word/2010/wordprocessingInk" xmlns:wne="http://schemas.microsoft.com/office/word/2006/wordml" xmlns:wps="http://schemas.microsoft.com/office/word/2010/wordprocessingShape" xmlns:a="http://schemas.openxmlformats.org/drawingml/2006/main" xmlns:pic="http://schemas.openxmlformats.org/drawingml/2006/picture" mc:Ignorable="w14 w15 w16se w16cid w16 w16cex w16sdtdh w16sdtfl w16du wp14">
-  <w:p>
-    <w:pPr>
-      <w:spacing w:after="0" w:line="259" w:lineRule="auto"/>
-      <w:ind w:left="390" w:firstLine="0"/>
-      <w:jc w:val="left"/>
-    </w:pPr>
-    <w:r>
-      <w:rPr>
-        <w:noProof/>
-      </w:rPr>
-      <w:drawing>
-        <wp:anchor distT="0" distB="0" distL="114300" distR="114300" simplePos="0" relativeHeight="251662336" behindDoc="0" locked="0" layoutInCell="1" allowOverlap="0" wp14:anchorId="3EA5163A" wp14:editId="5E528982">
-          <wp:simplePos x="0" y="0"/>
-          <wp:positionH relativeFrom="page">
-            <wp:posOffset>5372100</wp:posOffset>
-          </wp:positionH>
-          <wp:positionV relativeFrom="page">
-            <wp:posOffset>714376</wp:posOffset>
-          </wp:positionV>
-          <wp:extent cx="1638300" cy="590550"/>
-          <wp:effectExtent l="0" t="0" r="0" b="0"/>
-          <wp:wrapSquare wrapText="bothSides"/>
-          <wp:docPr id="122617252" name="Picture 122617252"/>
-          <wp:cNvGraphicFramePr/>
-          <a:graphic xmlns:a="http://schemas.openxmlformats.org/drawingml/2006/main">
-            <a:graphicData uri="http://schemas.openxmlformats.org/drawingml/2006/picture">
-              <pic:pic xmlns:pic="http://schemas.openxmlformats.org/drawingml/2006/picture">
-                <pic:nvPicPr>
-                  <pic:cNvPr id="11" name="Picture 11"/>
-                  <pic:cNvPicPr/>
-                </pic:nvPicPr>
-                <pic:blipFill>
-                  <a:blip r:embed="rId1"/>
-                  <a:stretch>
-                    <a:fillRect/>
-                  </a:stretch>
-                </pic:blipFill>
-                <pic:spPr>
-                  <a:xfrm>
-                    <a:off x="0" y="0"/>
-                    <a:ext cx="1638300" cy="590550"/>
-                  </a:xfrm>
-                  <a:prstGeom prst="rect">
-                    <a:avLst/>
-                  </a:prstGeom>
-                </pic:spPr>
-              </pic:pic>
-            </a:graphicData>
-          </a:graphic>
-        </wp:anchor>
-      </w:drawing>
-    </w:r>
-    <w:r>
-      <w:rPr>
-        <w:noProof/>
-      </w:rPr>
-      <w:drawing>
-        <wp:anchor distT="0" distB="0" distL="114300" distR="114300" simplePos="0" relativeHeight="251663360" behindDoc="0" locked="0" layoutInCell="1" allowOverlap="0" wp14:anchorId="1F722349" wp14:editId="78C05FF0">
-          <wp:simplePos x="0" y="0"/>
-          <wp:positionH relativeFrom="page">
-            <wp:posOffset>723900</wp:posOffset>
-          </wp:positionH>
-          <wp:positionV relativeFrom="page">
-            <wp:posOffset>523876</wp:posOffset>
-          </wp:positionV>
-          <wp:extent cx="1066800" cy="1066800"/>
-          <wp:effectExtent l="0" t="0" r="0" b="0"/>
-          <wp:wrapSquare wrapText="bothSides"/>
-          <wp:docPr id="677538037" name="Picture 677538037"/>
-          <wp:cNvGraphicFramePr/>
-          <a:graphic xmlns:a="http://schemas.openxmlformats.org/drawingml/2006/main">
-            <a:graphicData uri="http://schemas.openxmlformats.org/drawingml/2006/picture">
-              <pic:pic xmlns:pic="http://schemas.openxmlformats.org/drawingml/2006/picture">
-                <pic:nvPicPr>
-                  <pic:cNvPr id="8" name="Picture 8"/>
-                  <pic:cNvPicPr/>
-                </pic:nvPicPr>
-                <pic:blipFill>
-                  <a:blip r:embed="rId2"/>
-                  <a:stretch>
-                    <a:fillRect/>
-                  </a:stretch>
-                </pic:blipFill>
-                <pic:spPr>
-                  <a:xfrm>
-                    <a:off x="0" y="0"/>
-                    <a:ext cx="1066800" cy="1066800"/>
-                  </a:xfrm>
-                  <a:prstGeom prst="rect">
-                    <a:avLst/>
-                  </a:prstGeom>
-                </pic:spPr>
-              </pic:pic>
-            </a:graphicData>
-          </a:graphic>
-        </wp:anchor>
-      </w:drawing>
-    </w:r>
-    <w:r>
-      <w:rPr>
-        <w:sz w:val="16"/>
-      </w:rPr>
-      <w:tab/>
-    </w:r>
-    <w:r>
-      <w:rPr>
-        <w:sz w:val="16"/>
-      </w:rPr>
-      <w:t xml:space="preserve"> </w:t>
-    </w:r>
-  </w:p>
-</w:hdr>
-</file>
-
-<file path=word/header4.xml><?xml version="1.0" encoding="utf-8"?>
 <w:hdr xmlns:wpc="http://schemas.microsoft.com/office/word/2010/wordprocessingCanvas" xmlns:cx="http://schemas.microsoft.com/office/drawing/2014/chartex" xmlns:cx1="http://schemas.microsoft.com/office/drawing/2015/9/8/chartex" xmlns:cx2="http://schemas.microsoft.com/office/drawing/2015/10/21/chartex" xmlns:cx3="http://schemas.microsoft.com/office/drawing/2016/5/9/chartex" xmlns:cx4="http://schemas.microsoft.com/office/drawing/2016/5/10/chartex" xmlns:cx5="http://schemas.microsoft.com/office/drawing/2016/5/11/chartex" xmlns:cx6="http://schemas.microsoft.com/office/drawing/2016/5/12/chartex" xmlns:cx7="http://schemas.microsoft.com/office/drawing/2016/5/13/chartex" xmlns:cx8="http://schemas.microsoft.com/office/drawing/2016/5/14/chartex" xmlns:mc="http://schemas.openxmlformats.org/markup-compatibility/2006" xmlns:aink="http://schemas.microsoft.com/office/drawing/2016/ink" xmlns:am3d="http://schemas.microsoft.com/office/drawing/2017/model3d" xmlns:o="urn:schemas-microsoft-com:office:office" xmlns:oel="http://schemas.microsoft.com/office/2019/extlst" xmlns:r="http://schemas.openxmlformats.org/officeDocument/2006/relationships" xmlns:m="http://schemas.openxmlformats.org/officeDocument/2006/math" xmlns:v="urn:schemas-microsoft-com:vml" xmlns:wp14="http://schemas.microsoft.com/office/word/2010/wordprocessingDrawing" xmlns:wp="http://schemas.openxmlformats.org/drawingml/2006/wordprocessingDrawing" xmlns:w10="urn:schemas-microsoft-com:office:word" xmlns:w="http://schemas.openxmlformats.org/wordprocessingml/2006/main" xmlns:w14="http://schemas.microsoft.com/office/word/2010/wordml" xmlns:w15="http://schemas.microsoft.com/office/word/2012/wordml" xmlns:w16cex="http://schemas.microsoft.com/office/word/2018/wordml/cex" xmlns:w16cid="http://schemas.microsoft.com/office/word/2016/wordml/cid" xmlns:w16="http://schemas.microsoft.com/office/word/2018/wordml" xmlns:w16du="http://schemas.microsoft.com/office/word/2023/wordml/word16du" xmlns:w16sdtdh="http://schemas.microsoft.com/office/word/2020/wordml/sdtdatahash" xmlns:w16sdtfl="http://schemas.microsoft.com/office/word/2024/wordml/sdtformatlock" xmlns:w16se="http://schemas.microsoft.com/office/word/2015/wordml/symex" xmlns:wpg="http://schemas.microsoft.com/office/word/2010/wordprocessingGroup" xmlns:wpi="http://schemas.microsoft.com/office/word/2010/wordprocessingInk" xmlns:wne="http://schemas.microsoft.com/office/word/2006/wordml" xmlns:wps="http://schemas.microsoft.com/office/word/2010/wordprocessingShape" mc:Ignorable="w14 w15 w16se w16cid w16 w16cex w16sdtdh w16sdtfl w16du wp14">
   <w:p>
     <w:pPr>
@@ -4365,7 +3140,7 @@
 </w:hdr>
 </file>
 
-<file path=word/header5.xml><?xml version="1.0" encoding="utf-8"?>
+<file path=word/header2.xml><?xml version="1.0" encoding="utf-8"?>
 <w:hdr xmlns:wpc="http://schemas.microsoft.com/office/word/2010/wordprocessingCanvas" xmlns:cx="http://schemas.microsoft.com/office/drawing/2014/chartex" xmlns:cx1="http://schemas.microsoft.com/office/drawing/2015/9/8/chartex" xmlns:cx2="http://schemas.microsoft.com/office/drawing/2015/10/21/chartex" xmlns:cx3="http://schemas.microsoft.com/office/drawing/2016/5/9/chartex" xmlns:cx4="http://schemas.microsoft.com/office/drawing/2016/5/10/chartex" xmlns:cx5="http://schemas.microsoft.com/office/drawing/2016/5/11/chartex" xmlns:cx6="http://schemas.microsoft.com/office/drawing/2016/5/12/chartex" xmlns:cx7="http://schemas.microsoft.com/office/drawing/2016/5/13/chartex" xmlns:cx8="http://schemas.microsoft.com/office/drawing/2016/5/14/chartex" xmlns:mc="http://schemas.openxmlformats.org/markup-compatibility/2006" xmlns:aink="http://schemas.microsoft.com/office/drawing/2016/ink" xmlns:am3d="http://schemas.microsoft.com/office/drawing/2017/model3d" xmlns:o="urn:schemas-microsoft-com:office:office" xmlns:oel="http://schemas.microsoft.com/office/2019/extlst" xmlns:r="http://schemas.openxmlformats.org/officeDocument/2006/relationships" xmlns:m="http://schemas.openxmlformats.org/officeDocument/2006/math" xmlns:v="urn:schemas-microsoft-com:vml" xmlns:wp14="http://schemas.microsoft.com/office/word/2010/wordprocessingDrawing" xmlns:wp="http://schemas.openxmlformats.org/drawingml/2006/wordprocessingDrawing" xmlns:w10="urn:schemas-microsoft-com:office:word" xmlns:w="http://schemas.openxmlformats.org/wordprocessingml/2006/main" xmlns:w14="http://schemas.microsoft.com/office/word/2010/wordml" xmlns:w15="http://schemas.microsoft.com/office/word/2012/wordml" xmlns:w16cex="http://schemas.microsoft.com/office/word/2018/wordml/cex" xmlns:w16cid="http://schemas.microsoft.com/office/word/2016/wordml/cid" xmlns:w16="http://schemas.microsoft.com/office/word/2018/wordml" xmlns:w16du="http://schemas.microsoft.com/office/word/2023/wordml/word16du" xmlns:w16sdtdh="http://schemas.microsoft.com/office/word/2020/wordml/sdtdatahash" xmlns:w16sdtfl="http://schemas.microsoft.com/office/word/2024/wordml/sdtformatlock" xmlns:w16se="http://schemas.microsoft.com/office/word/2015/wordml/symex" xmlns:wpg="http://schemas.microsoft.com/office/word/2010/wordprocessingGroup" xmlns:wpi="http://schemas.microsoft.com/office/word/2010/wordprocessingInk" xmlns:wne="http://schemas.microsoft.com/office/word/2006/wordml" xmlns:wps="http://schemas.microsoft.com/office/word/2010/wordprocessingShape" mc:Ignorable="w14 w15 w16se w16cid w16 w16cex w16sdtdh w16sdtfl w16du wp14">
   <w:p>
     <w:pPr>
@@ -4377,7 +3152,7 @@
 </w:hdr>
 </file>
 
-<file path=word/header6.xml><?xml version="1.0" encoding="utf-8"?>
+<file path=word/header3.xml><?xml version="1.0" encoding="utf-8"?>
 <w:hdr xmlns:wpc="http://schemas.microsoft.com/office/word/2010/wordprocessingCanvas" xmlns:cx="http://schemas.microsoft.com/office/drawing/2014/chartex" xmlns:cx1="http://schemas.microsoft.com/office/drawing/2015/9/8/chartex" xmlns:cx2="http://schemas.microsoft.com/office/drawing/2015/10/21/chartex" xmlns:cx3="http://schemas.microsoft.com/office/drawing/2016/5/9/chartex" xmlns:cx4="http://schemas.microsoft.com/office/drawing/2016/5/10/chartex" xmlns:cx5="http://schemas.microsoft.com/office/drawing/2016/5/11/chartex" xmlns:cx6="http://schemas.microsoft.com/office/drawing/2016/5/12/chartex" xmlns:cx7="http://schemas.microsoft.com/office/drawing/2016/5/13/chartex" xmlns:cx8="http://schemas.microsoft.com/office/drawing/2016/5/14/chartex" xmlns:mc="http://schemas.openxmlformats.org/markup-compatibility/2006" xmlns:aink="http://schemas.microsoft.com/office/drawing/2016/ink" xmlns:am3d="http://schemas.microsoft.com/office/drawing/2017/model3d" xmlns:o="urn:schemas-microsoft-com:office:office" xmlns:oel="http://schemas.microsoft.com/office/2019/extlst" xmlns:r="http://schemas.openxmlformats.org/officeDocument/2006/relationships" xmlns:m="http://schemas.openxmlformats.org/officeDocument/2006/math" xmlns:v="urn:schemas-microsoft-com:vml" xmlns:wp14="http://schemas.microsoft.com/office/word/2010/wordprocessingDrawing" xmlns:wp="http://schemas.openxmlformats.org/drawingml/2006/wordprocessingDrawing" xmlns:w10="urn:schemas-microsoft-com:office:word" xmlns:w="http://schemas.openxmlformats.org/wordprocessingml/2006/main" xmlns:w14="http://schemas.microsoft.com/office/word/2010/wordml" xmlns:w15="http://schemas.microsoft.com/office/word/2012/wordml" xmlns:w16cex="http://schemas.microsoft.com/office/word/2018/wordml/cex" xmlns:w16cid="http://schemas.microsoft.com/office/word/2016/wordml/cid" xmlns:w16="http://schemas.microsoft.com/office/word/2018/wordml" xmlns:w16du="http://schemas.microsoft.com/office/word/2023/wordml/word16du" xmlns:w16sdtdh="http://schemas.microsoft.com/office/word/2020/wordml/sdtdatahash" xmlns:w16sdtfl="http://schemas.microsoft.com/office/word/2024/wordml/sdtformatlock" xmlns:w16se="http://schemas.microsoft.com/office/word/2015/wordml/symex" xmlns:wpg="http://schemas.microsoft.com/office/word/2010/wordprocessingGroup" xmlns:wpi="http://schemas.microsoft.com/office/word/2010/wordprocessingInk" xmlns:wne="http://schemas.microsoft.com/office/word/2006/wordml" xmlns:wps="http://schemas.microsoft.com/office/word/2010/wordprocessingShape" mc:Ignorable="w14 w15 w16se w16cid w16 w16cex w16sdtdh w16sdtfl w16du wp14">
   <w:p>
     <w:pPr>
@@ -4404,7 +3179,7 @@
         <w:ind w:left="293"/>
       </w:pPr>
       <w:rPr>
-        <w:rFonts w:ascii="Arial" w:hAnsi="Arial" w:eastAsia="Arial" w:cs="Arial"/>
+        <w:rFonts w:ascii="Arial" w:eastAsia="Arial" w:hAnsi="Arial" w:cs="Arial"/>
         <w:b w:val="0"/>
         <w:i w:val="0"/>
         <w:strike w:val="0"/>
@@ -4413,7 +3188,7 @@
         <w:sz w:val="24"/>
         <w:szCs w:val="24"/>
         <w:u w:val="none" w:color="000000"/>
-        <w:bdr w:val="none" w:color="auto" w:sz="0" w:space="0"/>
+        <w:bdr w:val="none" w:sz="0" w:space="0" w:color="auto"/>
         <w:shd w:val="clear" w:color="auto" w:fill="auto"/>
         <w:vertAlign w:val="baseline"/>
       </w:rPr>
@@ -4427,7 +3202,7 @@
         <w:ind w:left="1080"/>
       </w:pPr>
       <w:rPr>
-        <w:rFonts w:ascii="Arial" w:hAnsi="Arial" w:eastAsia="Arial" w:cs="Arial"/>
+        <w:rFonts w:ascii="Arial" w:eastAsia="Arial" w:hAnsi="Arial" w:cs="Arial"/>
         <w:b w:val="0"/>
         <w:i w:val="0"/>
         <w:strike w:val="0"/>
@@ -4436,7 +3211,7 @@
         <w:sz w:val="24"/>
         <w:szCs w:val="24"/>
         <w:u w:val="none" w:color="000000"/>
-        <w:bdr w:val="none" w:color="auto" w:sz="0" w:space="0"/>
+        <w:bdr w:val="none" w:sz="0" w:space="0" w:color="auto"/>
         <w:shd w:val="clear" w:color="auto" w:fill="auto"/>
         <w:vertAlign w:val="baseline"/>
       </w:rPr>
@@ -4450,7 +3225,7 @@
         <w:ind w:left="1800"/>
       </w:pPr>
       <w:rPr>
-        <w:rFonts w:ascii="Arial" w:hAnsi="Arial" w:eastAsia="Arial" w:cs="Arial"/>
+        <w:rFonts w:ascii="Arial" w:eastAsia="Arial" w:hAnsi="Arial" w:cs="Arial"/>
         <w:b w:val="0"/>
         <w:i w:val="0"/>
         <w:strike w:val="0"/>
@@ -4459,7 +3234,7 @@
         <w:sz w:val="24"/>
         <w:szCs w:val="24"/>
         <w:u w:val="none" w:color="000000"/>
-        <w:bdr w:val="none" w:color="auto" w:sz="0" w:space="0"/>
+        <w:bdr w:val="none" w:sz="0" w:space="0" w:color="auto"/>
         <w:shd w:val="clear" w:color="auto" w:fill="auto"/>
         <w:vertAlign w:val="baseline"/>
       </w:rPr>
@@ -4473,7 +3248,7 @@
         <w:ind w:left="2520"/>
       </w:pPr>
       <w:rPr>
-        <w:rFonts w:ascii="Arial" w:hAnsi="Arial" w:eastAsia="Arial" w:cs="Arial"/>
+        <w:rFonts w:ascii="Arial" w:eastAsia="Arial" w:hAnsi="Arial" w:cs="Arial"/>
         <w:b w:val="0"/>
         <w:i w:val="0"/>
         <w:strike w:val="0"/>
@@ -4482,7 +3257,7 @@
         <w:sz w:val="24"/>
         <w:szCs w:val="24"/>
         <w:u w:val="none" w:color="000000"/>
-        <w:bdr w:val="none" w:color="auto" w:sz="0" w:space="0"/>
+        <w:bdr w:val="none" w:sz="0" w:space="0" w:color="auto"/>
         <w:shd w:val="clear" w:color="auto" w:fill="auto"/>
         <w:vertAlign w:val="baseline"/>
       </w:rPr>
@@ -4496,7 +3271,7 @@
         <w:ind w:left="3240"/>
       </w:pPr>
       <w:rPr>
-        <w:rFonts w:ascii="Arial" w:hAnsi="Arial" w:eastAsia="Arial" w:cs="Arial"/>
+        <w:rFonts w:ascii="Arial" w:eastAsia="Arial" w:hAnsi="Arial" w:cs="Arial"/>
         <w:b w:val="0"/>
         <w:i w:val="0"/>
         <w:strike w:val="0"/>
@@ -4505,7 +3280,7 @@
         <w:sz w:val="24"/>
         <w:szCs w:val="24"/>
         <w:u w:val="none" w:color="000000"/>
-        <w:bdr w:val="none" w:color="auto" w:sz="0" w:space="0"/>
+        <w:bdr w:val="none" w:sz="0" w:space="0" w:color="auto"/>
         <w:shd w:val="clear" w:color="auto" w:fill="auto"/>
         <w:vertAlign w:val="baseline"/>
       </w:rPr>
@@ -4519,7 +3294,7 @@
         <w:ind w:left="3960"/>
       </w:pPr>
       <w:rPr>
-        <w:rFonts w:ascii="Arial" w:hAnsi="Arial" w:eastAsia="Arial" w:cs="Arial"/>
+        <w:rFonts w:ascii="Arial" w:eastAsia="Arial" w:hAnsi="Arial" w:cs="Arial"/>
         <w:b w:val="0"/>
         <w:i w:val="0"/>
         <w:strike w:val="0"/>
@@ -4528,7 +3303,7 @@
         <w:sz w:val="24"/>
         <w:szCs w:val="24"/>
         <w:u w:val="none" w:color="000000"/>
-        <w:bdr w:val="none" w:color="auto" w:sz="0" w:space="0"/>
+        <w:bdr w:val="none" w:sz="0" w:space="0" w:color="auto"/>
         <w:shd w:val="clear" w:color="auto" w:fill="auto"/>
         <w:vertAlign w:val="baseline"/>
       </w:rPr>
@@ -4542,7 +3317,7 @@
         <w:ind w:left="4680"/>
       </w:pPr>
       <w:rPr>
-        <w:rFonts w:ascii="Arial" w:hAnsi="Arial" w:eastAsia="Arial" w:cs="Arial"/>
+        <w:rFonts w:ascii="Arial" w:eastAsia="Arial" w:hAnsi="Arial" w:cs="Arial"/>
         <w:b w:val="0"/>
         <w:i w:val="0"/>
         <w:strike w:val="0"/>
@@ -4551,7 +3326,7 @@
         <w:sz w:val="24"/>
         <w:szCs w:val="24"/>
         <w:u w:val="none" w:color="000000"/>
-        <w:bdr w:val="none" w:color="auto" w:sz="0" w:space="0"/>
+        <w:bdr w:val="none" w:sz="0" w:space="0" w:color="auto"/>
         <w:shd w:val="clear" w:color="auto" w:fill="auto"/>
         <w:vertAlign w:val="baseline"/>
       </w:rPr>
@@ -4565,7 +3340,7 @@
         <w:ind w:left="5400"/>
       </w:pPr>
       <w:rPr>
-        <w:rFonts w:ascii="Arial" w:hAnsi="Arial" w:eastAsia="Arial" w:cs="Arial"/>
+        <w:rFonts w:ascii="Arial" w:eastAsia="Arial" w:hAnsi="Arial" w:cs="Arial"/>
         <w:b w:val="0"/>
         <w:i w:val="0"/>
         <w:strike w:val="0"/>
@@ -4574,7 +3349,7 @@
         <w:sz w:val="24"/>
         <w:szCs w:val="24"/>
         <w:u w:val="none" w:color="000000"/>
-        <w:bdr w:val="none" w:color="auto" w:sz="0" w:space="0"/>
+        <w:bdr w:val="none" w:sz="0" w:space="0" w:color="auto"/>
         <w:shd w:val="clear" w:color="auto" w:fill="auto"/>
         <w:vertAlign w:val="baseline"/>
       </w:rPr>
@@ -4588,7 +3363,7 @@
         <w:ind w:left="6120"/>
       </w:pPr>
       <w:rPr>
-        <w:rFonts w:ascii="Arial" w:hAnsi="Arial" w:eastAsia="Arial" w:cs="Arial"/>
+        <w:rFonts w:ascii="Arial" w:eastAsia="Arial" w:hAnsi="Arial" w:cs="Arial"/>
         <w:b w:val="0"/>
         <w:i w:val="0"/>
         <w:strike w:val="0"/>
@@ -4597,7 +3372,7 @@
         <w:sz w:val="24"/>
         <w:szCs w:val="24"/>
         <w:u w:val="none" w:color="000000"/>
-        <w:bdr w:val="none" w:color="auto" w:sz="0" w:space="0"/>
+        <w:bdr w:val="none" w:sz="0" w:space="0" w:color="auto"/>
         <w:shd w:val="clear" w:color="auto" w:fill="auto"/>
         <w:vertAlign w:val="baseline"/>
       </w:rPr>
@@ -4616,7 +3391,7 @@
         <w:ind w:left="660"/>
       </w:pPr>
       <w:rPr>
-        <w:rFonts w:ascii="Arial" w:hAnsi="Arial" w:eastAsia="Arial" w:cs="Arial"/>
+        <w:rFonts w:ascii="Arial" w:eastAsia="Arial" w:hAnsi="Arial" w:cs="Arial"/>
         <w:b/>
         <w:bCs/>
         <w:i w:val="0"/>
@@ -4626,7 +3401,7 @@
         <w:sz w:val="21"/>
         <w:szCs w:val="21"/>
         <w:u w:val="none" w:color="000000"/>
-        <w:bdr w:val="none" w:color="auto" w:sz="0" w:space="0"/>
+        <w:bdr w:val="none" w:sz="0" w:space="0" w:color="auto"/>
         <w:shd w:val="clear" w:color="auto" w:fill="auto"/>
         <w:vertAlign w:val="baseline"/>
       </w:rPr>
@@ -4640,7 +3415,7 @@
         <w:ind w:left="1380"/>
       </w:pPr>
       <w:rPr>
-        <w:rFonts w:ascii="Arial" w:hAnsi="Arial" w:eastAsia="Arial" w:cs="Arial"/>
+        <w:rFonts w:ascii="Arial" w:eastAsia="Arial" w:hAnsi="Arial" w:cs="Arial"/>
         <w:b/>
         <w:bCs/>
         <w:i w:val="0"/>
@@ -4650,7 +3425,7 @@
         <w:sz w:val="21"/>
         <w:szCs w:val="21"/>
         <w:u w:val="none" w:color="000000"/>
-        <w:bdr w:val="none" w:color="auto" w:sz="0" w:space="0"/>
+        <w:bdr w:val="none" w:sz="0" w:space="0" w:color="auto"/>
         <w:shd w:val="clear" w:color="auto" w:fill="auto"/>
         <w:vertAlign w:val="baseline"/>
       </w:rPr>
@@ -4664,7 +3439,7 @@
         <w:ind w:left="2100"/>
       </w:pPr>
       <w:rPr>
-        <w:rFonts w:ascii="Arial" w:hAnsi="Arial" w:eastAsia="Arial" w:cs="Arial"/>
+        <w:rFonts w:ascii="Arial" w:eastAsia="Arial" w:hAnsi="Arial" w:cs="Arial"/>
         <w:b/>
         <w:bCs/>
         <w:i w:val="0"/>
@@ -4674,7 +3449,7 @@
         <w:sz w:val="21"/>
         <w:szCs w:val="21"/>
         <w:u w:val="none" w:color="000000"/>
-        <w:bdr w:val="none" w:color="auto" w:sz="0" w:space="0"/>
+        <w:bdr w:val="none" w:sz="0" w:space="0" w:color="auto"/>
         <w:shd w:val="clear" w:color="auto" w:fill="auto"/>
         <w:vertAlign w:val="baseline"/>
       </w:rPr>
@@ -4688,7 +3463,7 @@
         <w:ind w:left="2820"/>
       </w:pPr>
       <w:rPr>
-        <w:rFonts w:ascii="Arial" w:hAnsi="Arial" w:eastAsia="Arial" w:cs="Arial"/>
+        <w:rFonts w:ascii="Arial" w:eastAsia="Arial" w:hAnsi="Arial" w:cs="Arial"/>
         <w:b/>
         <w:bCs/>
         <w:i w:val="0"/>
@@ -4698,7 +3473,7 @@
         <w:sz w:val="21"/>
         <w:szCs w:val="21"/>
         <w:u w:val="none" w:color="000000"/>
-        <w:bdr w:val="none" w:color="auto" w:sz="0" w:space="0"/>
+        <w:bdr w:val="none" w:sz="0" w:space="0" w:color="auto"/>
         <w:shd w:val="clear" w:color="auto" w:fill="auto"/>
         <w:vertAlign w:val="baseline"/>
       </w:rPr>
@@ -4712,7 +3487,7 @@
         <w:ind w:left="3540"/>
       </w:pPr>
       <w:rPr>
-        <w:rFonts w:ascii="Arial" w:hAnsi="Arial" w:eastAsia="Arial" w:cs="Arial"/>
+        <w:rFonts w:ascii="Arial" w:eastAsia="Arial" w:hAnsi="Arial" w:cs="Arial"/>
         <w:b/>
         <w:bCs/>
         <w:i w:val="0"/>
@@ -4722,7 +3497,7 @@
         <w:sz w:val="21"/>
         <w:szCs w:val="21"/>
         <w:u w:val="none" w:color="000000"/>
-        <w:bdr w:val="none" w:color="auto" w:sz="0" w:space="0"/>
+        <w:bdr w:val="none" w:sz="0" w:space="0" w:color="auto"/>
         <w:shd w:val="clear" w:color="auto" w:fill="auto"/>
         <w:vertAlign w:val="baseline"/>
       </w:rPr>
@@ -4736,7 +3511,7 @@
         <w:ind w:left="4260"/>
       </w:pPr>
       <w:rPr>
-        <w:rFonts w:ascii="Arial" w:hAnsi="Arial" w:eastAsia="Arial" w:cs="Arial"/>
+        <w:rFonts w:ascii="Arial" w:eastAsia="Arial" w:hAnsi="Arial" w:cs="Arial"/>
         <w:b/>
         <w:bCs/>
         <w:i w:val="0"/>
@@ -4746,7 +3521,7 @@
         <w:sz w:val="21"/>
         <w:szCs w:val="21"/>
         <w:u w:val="none" w:color="000000"/>
-        <w:bdr w:val="none" w:color="auto" w:sz="0" w:space="0"/>
+        <w:bdr w:val="none" w:sz="0" w:space="0" w:color="auto"/>
         <w:shd w:val="clear" w:color="auto" w:fill="auto"/>
         <w:vertAlign w:val="baseline"/>
       </w:rPr>
@@ -4760,7 +3535,7 @@
         <w:ind w:left="4980"/>
       </w:pPr>
       <w:rPr>
-        <w:rFonts w:ascii="Arial" w:hAnsi="Arial" w:eastAsia="Arial" w:cs="Arial"/>
+        <w:rFonts w:ascii="Arial" w:eastAsia="Arial" w:hAnsi="Arial" w:cs="Arial"/>
         <w:b/>
         <w:bCs/>
         <w:i w:val="0"/>
@@ -4770,7 +3545,7 @@
         <w:sz w:val="21"/>
         <w:szCs w:val="21"/>
         <w:u w:val="none" w:color="000000"/>
-        <w:bdr w:val="none" w:color="auto" w:sz="0" w:space="0"/>
+        <w:bdr w:val="none" w:sz="0" w:space="0" w:color="auto"/>
         <w:shd w:val="clear" w:color="auto" w:fill="auto"/>
         <w:vertAlign w:val="baseline"/>
       </w:rPr>
@@ -4784,7 +3559,7 @@
         <w:ind w:left="5700"/>
       </w:pPr>
       <w:rPr>
-        <w:rFonts w:ascii="Arial" w:hAnsi="Arial" w:eastAsia="Arial" w:cs="Arial"/>
+        <w:rFonts w:ascii="Arial" w:eastAsia="Arial" w:hAnsi="Arial" w:cs="Arial"/>
         <w:b/>
         <w:bCs/>
         <w:i w:val="0"/>
@@ -4794,7 +3569,7 @@
         <w:sz w:val="21"/>
         <w:szCs w:val="21"/>
         <w:u w:val="none" w:color="000000"/>
-        <w:bdr w:val="none" w:color="auto" w:sz="0" w:space="0"/>
+        <w:bdr w:val="none" w:sz="0" w:space="0" w:color="auto"/>
         <w:shd w:val="clear" w:color="auto" w:fill="auto"/>
         <w:vertAlign w:val="baseline"/>
       </w:rPr>
@@ -4808,7 +3583,7 @@
         <w:ind w:left="6420"/>
       </w:pPr>
       <w:rPr>
-        <w:rFonts w:ascii="Arial" w:hAnsi="Arial" w:eastAsia="Arial" w:cs="Arial"/>
+        <w:rFonts w:ascii="Arial" w:eastAsia="Arial" w:hAnsi="Arial" w:cs="Arial"/>
         <w:b/>
         <w:bCs/>
         <w:i w:val="0"/>
@@ -4818,7 +3593,7 @@
         <w:sz w:val="21"/>
         <w:szCs w:val="21"/>
         <w:u w:val="none" w:color="000000"/>
-        <w:bdr w:val="none" w:color="auto" w:sz="0" w:space="0"/>
+        <w:bdr w:val="none" w:sz="0" w:space="0" w:color="auto"/>
         <w:shd w:val="clear" w:color="auto" w:fill="auto"/>
         <w:vertAlign w:val="baseline"/>
       </w:rPr>
@@ -4837,7 +3612,7 @@
         <w:ind w:left="280"/>
       </w:pPr>
       <w:rPr>
-        <w:rFonts w:ascii="Arial" w:hAnsi="Arial" w:eastAsia="Arial" w:cs="Arial"/>
+        <w:rFonts w:ascii="Arial" w:eastAsia="Arial" w:hAnsi="Arial" w:cs="Arial"/>
         <w:b w:val="0"/>
         <w:i w:val="0"/>
         <w:strike w:val="0"/>
@@ -4846,7 +3621,7 @@
         <w:sz w:val="24"/>
         <w:szCs w:val="24"/>
         <w:u w:val="none" w:color="000000"/>
-        <w:bdr w:val="none" w:color="auto" w:sz="0" w:space="0"/>
+        <w:bdr w:val="none" w:sz="0" w:space="0" w:color="auto"/>
         <w:shd w:val="clear" w:color="auto" w:fill="auto"/>
         <w:vertAlign w:val="baseline"/>
       </w:rPr>
@@ -4860,7 +3635,7 @@
         <w:ind w:left="1080"/>
       </w:pPr>
       <w:rPr>
-        <w:rFonts w:ascii="Arial" w:hAnsi="Arial" w:eastAsia="Arial" w:cs="Arial"/>
+        <w:rFonts w:ascii="Arial" w:eastAsia="Arial" w:hAnsi="Arial" w:cs="Arial"/>
         <w:b w:val="0"/>
         <w:i w:val="0"/>
         <w:strike w:val="0"/>
@@ -4869,7 +3644,7 @@
         <w:sz w:val="24"/>
         <w:szCs w:val="24"/>
         <w:u w:val="none" w:color="000000"/>
-        <w:bdr w:val="none" w:color="auto" w:sz="0" w:space="0"/>
+        <w:bdr w:val="none" w:sz="0" w:space="0" w:color="auto"/>
         <w:shd w:val="clear" w:color="auto" w:fill="auto"/>
         <w:vertAlign w:val="baseline"/>
       </w:rPr>
@@ -4883,7 +3658,7 @@
         <w:ind w:left="1800"/>
       </w:pPr>
       <w:rPr>
-        <w:rFonts w:ascii="Arial" w:hAnsi="Arial" w:eastAsia="Arial" w:cs="Arial"/>
+        <w:rFonts w:ascii="Arial" w:eastAsia="Arial" w:hAnsi="Arial" w:cs="Arial"/>
         <w:b w:val="0"/>
         <w:i w:val="0"/>
         <w:strike w:val="0"/>
@@ -4892,7 +3667,7 @@
         <w:sz w:val="24"/>
         <w:szCs w:val="24"/>
         <w:u w:val="none" w:color="000000"/>
-        <w:bdr w:val="none" w:color="auto" w:sz="0" w:space="0"/>
+        <w:bdr w:val="none" w:sz="0" w:space="0" w:color="auto"/>
         <w:shd w:val="clear" w:color="auto" w:fill="auto"/>
         <w:vertAlign w:val="baseline"/>
       </w:rPr>
@@ -4906,7 +3681,7 @@
         <w:ind w:left="2520"/>
       </w:pPr>
       <w:rPr>
-        <w:rFonts w:ascii="Arial" w:hAnsi="Arial" w:eastAsia="Arial" w:cs="Arial"/>
+        <w:rFonts w:ascii="Arial" w:eastAsia="Arial" w:hAnsi="Arial" w:cs="Arial"/>
         <w:b w:val="0"/>
         <w:i w:val="0"/>
         <w:strike w:val="0"/>
@@ -4915,7 +3690,7 @@
         <w:sz w:val="24"/>
         <w:szCs w:val="24"/>
         <w:u w:val="none" w:color="000000"/>
-        <w:bdr w:val="none" w:color="auto" w:sz="0" w:space="0"/>
+        <w:bdr w:val="none" w:sz="0" w:space="0" w:color="auto"/>
         <w:shd w:val="clear" w:color="auto" w:fill="auto"/>
         <w:vertAlign w:val="baseline"/>
       </w:rPr>
@@ -4929,7 +3704,7 @@
         <w:ind w:left="3240"/>
       </w:pPr>
       <w:rPr>
-        <w:rFonts w:ascii="Arial" w:hAnsi="Arial" w:eastAsia="Arial" w:cs="Arial"/>
+        <w:rFonts w:ascii="Arial" w:eastAsia="Arial" w:hAnsi="Arial" w:cs="Arial"/>
         <w:b w:val="0"/>
         <w:i w:val="0"/>
         <w:strike w:val="0"/>
@@ -4938,7 +3713,7 @@
         <w:sz w:val="24"/>
         <w:szCs w:val="24"/>
         <w:u w:val="none" w:color="000000"/>
-        <w:bdr w:val="none" w:color="auto" w:sz="0" w:space="0"/>
+        <w:bdr w:val="none" w:sz="0" w:space="0" w:color="auto"/>
         <w:shd w:val="clear" w:color="auto" w:fill="auto"/>
         <w:vertAlign w:val="baseline"/>
       </w:rPr>
@@ -4952,7 +3727,7 @@
         <w:ind w:left="3960"/>
       </w:pPr>
       <w:rPr>
-        <w:rFonts w:ascii="Arial" w:hAnsi="Arial" w:eastAsia="Arial" w:cs="Arial"/>
+        <w:rFonts w:ascii="Arial" w:eastAsia="Arial" w:hAnsi="Arial" w:cs="Arial"/>
         <w:b w:val="0"/>
         <w:i w:val="0"/>
         <w:strike w:val="0"/>
@@ -4961,7 +3736,7 @@
         <w:sz w:val="24"/>
         <w:szCs w:val="24"/>
         <w:u w:val="none" w:color="000000"/>
-        <w:bdr w:val="none" w:color="auto" w:sz="0" w:space="0"/>
+        <w:bdr w:val="none" w:sz="0" w:space="0" w:color="auto"/>
         <w:shd w:val="clear" w:color="auto" w:fill="auto"/>
         <w:vertAlign w:val="baseline"/>
       </w:rPr>
@@ -4975,7 +3750,7 @@
         <w:ind w:left="4680"/>
       </w:pPr>
       <w:rPr>
-        <w:rFonts w:ascii="Arial" w:hAnsi="Arial" w:eastAsia="Arial" w:cs="Arial"/>
+        <w:rFonts w:ascii="Arial" w:eastAsia="Arial" w:hAnsi="Arial" w:cs="Arial"/>
         <w:b w:val="0"/>
         <w:i w:val="0"/>
         <w:strike w:val="0"/>
@@ -4984,7 +3759,7 @@
         <w:sz w:val="24"/>
         <w:szCs w:val="24"/>
         <w:u w:val="none" w:color="000000"/>
-        <w:bdr w:val="none" w:color="auto" w:sz="0" w:space="0"/>
+        <w:bdr w:val="none" w:sz="0" w:space="0" w:color="auto"/>
         <w:shd w:val="clear" w:color="auto" w:fill="auto"/>
         <w:vertAlign w:val="baseline"/>
       </w:rPr>
@@ -4998,7 +3773,7 @@
         <w:ind w:left="5400"/>
       </w:pPr>
       <w:rPr>
-        <w:rFonts w:ascii="Arial" w:hAnsi="Arial" w:eastAsia="Arial" w:cs="Arial"/>
+        <w:rFonts w:ascii="Arial" w:eastAsia="Arial" w:hAnsi="Arial" w:cs="Arial"/>
         <w:b w:val="0"/>
         <w:i w:val="0"/>
         <w:strike w:val="0"/>
@@ -5007,7 +3782,7 @@
         <w:sz w:val="24"/>
         <w:szCs w:val="24"/>
         <w:u w:val="none" w:color="000000"/>
-        <w:bdr w:val="none" w:color="auto" w:sz="0" w:space="0"/>
+        <w:bdr w:val="none" w:sz="0" w:space="0" w:color="auto"/>
         <w:shd w:val="clear" w:color="auto" w:fill="auto"/>
         <w:vertAlign w:val="baseline"/>
       </w:rPr>
@@ -5021,7 +3796,7 @@
         <w:ind w:left="6120"/>
       </w:pPr>
       <w:rPr>
-        <w:rFonts w:ascii="Arial" w:hAnsi="Arial" w:eastAsia="Arial" w:cs="Arial"/>
+        <w:rFonts w:ascii="Arial" w:eastAsia="Arial" w:hAnsi="Arial" w:cs="Arial"/>
         <w:b w:val="0"/>
         <w:i w:val="0"/>
         <w:strike w:val="0"/>
@@ -5030,7 +3805,7 @@
         <w:sz w:val="24"/>
         <w:szCs w:val="24"/>
         <w:u w:val="none" w:color="000000"/>
-        <w:bdr w:val="none" w:color="auto" w:sz="0" w:space="0"/>
+        <w:bdr w:val="none" w:sz="0" w:space="0" w:color="auto"/>
         <w:shd w:val="clear" w:color="auto" w:fill="auto"/>
         <w:vertAlign w:val="baseline"/>
       </w:rPr>
@@ -5049,7 +3824,7 @@
         <w:ind w:left="10"/>
       </w:pPr>
       <w:rPr>
-        <w:rFonts w:ascii="Arial" w:hAnsi="Arial" w:eastAsia="Arial" w:cs="Arial"/>
+        <w:rFonts w:ascii="Arial" w:eastAsia="Arial" w:hAnsi="Arial" w:cs="Arial"/>
         <w:b w:val="0"/>
         <w:i w:val="0"/>
         <w:strike w:val="0"/>
@@ -5058,7 +3833,7 @@
         <w:sz w:val="24"/>
         <w:szCs w:val="24"/>
         <w:u w:val="none" w:color="000000"/>
-        <w:bdr w:val="none" w:color="auto" w:sz="0" w:space="0"/>
+        <w:bdr w:val="none" w:sz="0" w:space="0" w:color="auto"/>
         <w:shd w:val="clear" w:color="auto" w:fill="auto"/>
         <w:vertAlign w:val="baseline"/>
       </w:rPr>
@@ -5072,7 +3847,7 @@
         <w:ind w:left="1080"/>
       </w:pPr>
       <w:rPr>
-        <w:rFonts w:ascii="Arial" w:hAnsi="Arial" w:eastAsia="Arial" w:cs="Arial"/>
+        <w:rFonts w:ascii="Arial" w:eastAsia="Arial" w:hAnsi="Arial" w:cs="Arial"/>
         <w:b w:val="0"/>
         <w:i w:val="0"/>
         <w:strike w:val="0"/>
@@ -5081,7 +3856,7 @@
         <w:sz w:val="24"/>
         <w:szCs w:val="24"/>
         <w:u w:val="none" w:color="000000"/>
-        <w:bdr w:val="none" w:color="auto" w:sz="0" w:space="0"/>
+        <w:bdr w:val="none" w:sz="0" w:space="0" w:color="auto"/>
         <w:shd w:val="clear" w:color="auto" w:fill="auto"/>
         <w:vertAlign w:val="baseline"/>
       </w:rPr>
@@ -5095,7 +3870,7 @@
         <w:ind w:left="1800"/>
       </w:pPr>
       <w:rPr>
-        <w:rFonts w:ascii="Arial" w:hAnsi="Arial" w:eastAsia="Arial" w:cs="Arial"/>
+        <w:rFonts w:ascii="Arial" w:eastAsia="Arial" w:hAnsi="Arial" w:cs="Arial"/>
         <w:b w:val="0"/>
         <w:i w:val="0"/>
         <w:strike w:val="0"/>
@@ -5104,7 +3879,7 @@
         <w:sz w:val="24"/>
         <w:szCs w:val="24"/>
         <w:u w:val="none" w:color="000000"/>
-        <w:bdr w:val="none" w:color="auto" w:sz="0" w:space="0"/>
+        <w:bdr w:val="none" w:sz="0" w:space="0" w:color="auto"/>
         <w:shd w:val="clear" w:color="auto" w:fill="auto"/>
         <w:vertAlign w:val="baseline"/>
       </w:rPr>
@@ -5118,7 +3893,7 @@
         <w:ind w:left="2520"/>
       </w:pPr>
       <w:rPr>
-        <w:rFonts w:ascii="Arial" w:hAnsi="Arial" w:eastAsia="Arial" w:cs="Arial"/>
+        <w:rFonts w:ascii="Arial" w:eastAsia="Arial" w:hAnsi="Arial" w:cs="Arial"/>
         <w:b w:val="0"/>
         <w:i w:val="0"/>
         <w:strike w:val="0"/>
@@ -5127,7 +3902,7 @@
         <w:sz w:val="24"/>
         <w:szCs w:val="24"/>
         <w:u w:val="none" w:color="000000"/>
-        <w:bdr w:val="none" w:color="auto" w:sz="0" w:space="0"/>
+        <w:bdr w:val="none" w:sz="0" w:space="0" w:color="auto"/>
         <w:shd w:val="clear" w:color="auto" w:fill="auto"/>
         <w:vertAlign w:val="baseline"/>
       </w:rPr>
@@ -5141,7 +3916,7 @@
         <w:ind w:left="3240"/>
       </w:pPr>
       <w:rPr>
-        <w:rFonts w:ascii="Arial" w:hAnsi="Arial" w:eastAsia="Arial" w:cs="Arial"/>
+        <w:rFonts w:ascii="Arial" w:eastAsia="Arial" w:hAnsi="Arial" w:cs="Arial"/>
         <w:b w:val="0"/>
         <w:i w:val="0"/>
         <w:strike w:val="0"/>
@@ -5150,7 +3925,7 @@
         <w:sz w:val="24"/>
         <w:szCs w:val="24"/>
         <w:u w:val="none" w:color="000000"/>
-        <w:bdr w:val="none" w:color="auto" w:sz="0" w:space="0"/>
+        <w:bdr w:val="none" w:sz="0" w:space="0" w:color="auto"/>
         <w:shd w:val="clear" w:color="auto" w:fill="auto"/>
         <w:vertAlign w:val="baseline"/>
       </w:rPr>
@@ -5164,7 +3939,7 @@
         <w:ind w:left="3960"/>
       </w:pPr>
       <w:rPr>
-        <w:rFonts w:ascii="Arial" w:hAnsi="Arial" w:eastAsia="Arial" w:cs="Arial"/>
+        <w:rFonts w:ascii="Arial" w:eastAsia="Arial" w:hAnsi="Arial" w:cs="Arial"/>
         <w:b w:val="0"/>
         <w:i w:val="0"/>
         <w:strike w:val="0"/>
@@ -5173,7 +3948,7 @@
         <w:sz w:val="24"/>
         <w:szCs w:val="24"/>
         <w:u w:val="none" w:color="000000"/>
-        <w:bdr w:val="none" w:color="auto" w:sz="0" w:space="0"/>
+        <w:bdr w:val="none" w:sz="0" w:space="0" w:color="auto"/>
         <w:shd w:val="clear" w:color="auto" w:fill="auto"/>
         <w:vertAlign w:val="baseline"/>
       </w:rPr>
@@ -5187,7 +3962,7 @@
         <w:ind w:left="4680"/>
       </w:pPr>
       <w:rPr>
-        <w:rFonts w:ascii="Arial" w:hAnsi="Arial" w:eastAsia="Arial" w:cs="Arial"/>
+        <w:rFonts w:ascii="Arial" w:eastAsia="Arial" w:hAnsi="Arial" w:cs="Arial"/>
         <w:b w:val="0"/>
         <w:i w:val="0"/>
         <w:strike w:val="0"/>
@@ -5196,7 +3971,7 @@
         <w:sz w:val="24"/>
         <w:szCs w:val="24"/>
         <w:u w:val="none" w:color="000000"/>
-        <w:bdr w:val="none" w:color="auto" w:sz="0" w:space="0"/>
+        <w:bdr w:val="none" w:sz="0" w:space="0" w:color="auto"/>
         <w:shd w:val="clear" w:color="auto" w:fill="auto"/>
         <w:vertAlign w:val="baseline"/>
       </w:rPr>
@@ -5210,7 +3985,7 @@
         <w:ind w:left="5400"/>
       </w:pPr>
       <w:rPr>
-        <w:rFonts w:ascii="Arial" w:hAnsi="Arial" w:eastAsia="Arial" w:cs="Arial"/>
+        <w:rFonts w:ascii="Arial" w:eastAsia="Arial" w:hAnsi="Arial" w:cs="Arial"/>
         <w:b w:val="0"/>
         <w:i w:val="0"/>
         <w:strike w:val="0"/>
@@ -5219,7 +3994,7 @@
         <w:sz w:val="24"/>
         <w:szCs w:val="24"/>
         <w:u w:val="none" w:color="000000"/>
-        <w:bdr w:val="none" w:color="auto" w:sz="0" w:space="0"/>
+        <w:bdr w:val="none" w:sz="0" w:space="0" w:color="auto"/>
         <w:shd w:val="clear" w:color="auto" w:fill="auto"/>
         <w:vertAlign w:val="baseline"/>
       </w:rPr>
@@ -5233,7 +4008,7 @@
         <w:ind w:left="6120"/>
       </w:pPr>
       <w:rPr>
-        <w:rFonts w:ascii="Arial" w:hAnsi="Arial" w:eastAsia="Arial" w:cs="Arial"/>
+        <w:rFonts w:ascii="Arial" w:eastAsia="Arial" w:hAnsi="Arial" w:cs="Arial"/>
         <w:b w:val="0"/>
         <w:i w:val="0"/>
         <w:strike w:val="0"/>
@@ -5242,7 +4017,7 @@
         <w:sz w:val="24"/>
         <w:szCs w:val="24"/>
         <w:u w:val="none" w:color="000000"/>
-        <w:bdr w:val="none" w:color="auto" w:sz="0" w:space="0"/>
+        <w:bdr w:val="none" w:sz="0" w:space="0" w:color="auto"/>
         <w:shd w:val="clear" w:color="auto" w:fill="auto"/>
         <w:vertAlign w:val="baseline"/>
       </w:rPr>
@@ -5261,7 +4036,7 @@
         <w:ind w:left="400"/>
       </w:pPr>
       <w:rPr>
-        <w:rFonts w:ascii="Arial" w:hAnsi="Arial" w:eastAsia="Arial" w:cs="Arial"/>
+        <w:rFonts w:ascii="Arial" w:eastAsia="Arial" w:hAnsi="Arial" w:cs="Arial"/>
         <w:b w:val="0"/>
         <w:i w:val="0"/>
         <w:strike w:val="0"/>
@@ -5270,7 +4045,7 @@
         <w:sz w:val="24"/>
         <w:szCs w:val="24"/>
         <w:u w:val="none" w:color="000000"/>
-        <w:bdr w:val="none" w:color="auto" w:sz="0" w:space="0"/>
+        <w:bdr w:val="none" w:sz="0" w:space="0" w:color="auto"/>
         <w:shd w:val="clear" w:color="auto" w:fill="auto"/>
         <w:vertAlign w:val="baseline"/>
       </w:rPr>
@@ -5284,7 +4059,7 @@
         <w:ind w:left="1080"/>
       </w:pPr>
       <w:rPr>
-        <w:rFonts w:ascii="Arial" w:hAnsi="Arial" w:eastAsia="Arial" w:cs="Arial"/>
+        <w:rFonts w:ascii="Arial" w:eastAsia="Arial" w:hAnsi="Arial" w:cs="Arial"/>
         <w:b w:val="0"/>
         <w:i w:val="0"/>
         <w:strike w:val="0"/>
@@ -5293,7 +4068,7 @@
         <w:sz w:val="24"/>
         <w:szCs w:val="24"/>
         <w:u w:val="none" w:color="000000"/>
-        <w:bdr w:val="none" w:color="auto" w:sz="0" w:space="0"/>
+        <w:bdr w:val="none" w:sz="0" w:space="0" w:color="auto"/>
         <w:shd w:val="clear" w:color="auto" w:fill="auto"/>
         <w:vertAlign w:val="baseline"/>
       </w:rPr>
@@ -5307,7 +4082,7 @@
         <w:ind w:left="1800"/>
       </w:pPr>
       <w:rPr>
-        <w:rFonts w:ascii="Arial" w:hAnsi="Arial" w:eastAsia="Arial" w:cs="Arial"/>
+        <w:rFonts w:ascii="Arial" w:eastAsia="Arial" w:hAnsi="Arial" w:cs="Arial"/>
         <w:b w:val="0"/>
         <w:i w:val="0"/>
         <w:strike w:val="0"/>
@@ -5316,7 +4091,7 @@
         <w:sz w:val="24"/>
         <w:szCs w:val="24"/>
         <w:u w:val="none" w:color="000000"/>
-        <w:bdr w:val="none" w:color="auto" w:sz="0" w:space="0"/>
+        <w:bdr w:val="none" w:sz="0" w:space="0" w:color="auto"/>
         <w:shd w:val="clear" w:color="auto" w:fill="auto"/>
         <w:vertAlign w:val="baseline"/>
       </w:rPr>
@@ -5330,7 +4105,7 @@
         <w:ind w:left="2520"/>
       </w:pPr>
       <w:rPr>
-        <w:rFonts w:ascii="Arial" w:hAnsi="Arial" w:eastAsia="Arial" w:cs="Arial"/>
+        <w:rFonts w:ascii="Arial" w:eastAsia="Arial" w:hAnsi="Arial" w:cs="Arial"/>
         <w:b w:val="0"/>
         <w:i w:val="0"/>
         <w:strike w:val="0"/>
@@ -5339,7 +4114,7 @@
         <w:sz w:val="24"/>
         <w:szCs w:val="24"/>
         <w:u w:val="none" w:color="000000"/>
-        <w:bdr w:val="none" w:color="auto" w:sz="0" w:space="0"/>
+        <w:bdr w:val="none" w:sz="0" w:space="0" w:color="auto"/>
         <w:shd w:val="clear" w:color="auto" w:fill="auto"/>
         <w:vertAlign w:val="baseline"/>
       </w:rPr>
@@ -5353,7 +4128,7 @@
         <w:ind w:left="3240"/>
       </w:pPr>
       <w:rPr>
-        <w:rFonts w:ascii="Arial" w:hAnsi="Arial" w:eastAsia="Arial" w:cs="Arial"/>
+        <w:rFonts w:ascii="Arial" w:eastAsia="Arial" w:hAnsi="Arial" w:cs="Arial"/>
         <w:b w:val="0"/>
         <w:i w:val="0"/>
         <w:strike w:val="0"/>
@@ -5362,7 +4137,7 @@
         <w:sz w:val="24"/>
         <w:szCs w:val="24"/>
         <w:u w:val="none" w:color="000000"/>
-        <w:bdr w:val="none" w:color="auto" w:sz="0" w:space="0"/>
+        <w:bdr w:val="none" w:sz="0" w:space="0" w:color="auto"/>
         <w:shd w:val="clear" w:color="auto" w:fill="auto"/>
         <w:vertAlign w:val="baseline"/>
       </w:rPr>
@@ -5376,7 +4151,7 @@
         <w:ind w:left="3960"/>
       </w:pPr>
       <w:rPr>
-        <w:rFonts w:ascii="Arial" w:hAnsi="Arial" w:eastAsia="Arial" w:cs="Arial"/>
+        <w:rFonts w:ascii="Arial" w:eastAsia="Arial" w:hAnsi="Arial" w:cs="Arial"/>
         <w:b w:val="0"/>
         <w:i w:val="0"/>
         <w:strike w:val="0"/>
@@ -5385,7 +4160,7 @@
         <w:sz w:val="24"/>
         <w:szCs w:val="24"/>
         <w:u w:val="none" w:color="000000"/>
-        <w:bdr w:val="none" w:color="auto" w:sz="0" w:space="0"/>
+        <w:bdr w:val="none" w:sz="0" w:space="0" w:color="auto"/>
         <w:shd w:val="clear" w:color="auto" w:fill="auto"/>
         <w:vertAlign w:val="baseline"/>
       </w:rPr>
@@ -5399,7 +4174,7 @@
         <w:ind w:left="4680"/>
       </w:pPr>
       <w:rPr>
-        <w:rFonts w:ascii="Arial" w:hAnsi="Arial" w:eastAsia="Arial" w:cs="Arial"/>
+        <w:rFonts w:ascii="Arial" w:eastAsia="Arial" w:hAnsi="Arial" w:cs="Arial"/>
         <w:b w:val="0"/>
         <w:i w:val="0"/>
         <w:strike w:val="0"/>
@@ -5408,7 +4183,7 @@
         <w:sz w:val="24"/>
         <w:szCs w:val="24"/>
         <w:u w:val="none" w:color="000000"/>
-        <w:bdr w:val="none" w:color="auto" w:sz="0" w:space="0"/>
+        <w:bdr w:val="none" w:sz="0" w:space="0" w:color="auto"/>
         <w:shd w:val="clear" w:color="auto" w:fill="auto"/>
         <w:vertAlign w:val="baseline"/>
       </w:rPr>
@@ -5422,7 +4197,7 @@
         <w:ind w:left="5400"/>
       </w:pPr>
       <w:rPr>
-        <w:rFonts w:ascii="Arial" w:hAnsi="Arial" w:eastAsia="Arial" w:cs="Arial"/>
+        <w:rFonts w:ascii="Arial" w:eastAsia="Arial" w:hAnsi="Arial" w:cs="Arial"/>
         <w:b w:val="0"/>
         <w:i w:val="0"/>
         <w:strike w:val="0"/>
@@ -5431,7 +4206,7 @@
         <w:sz w:val="24"/>
         <w:szCs w:val="24"/>
         <w:u w:val="none" w:color="000000"/>
-        <w:bdr w:val="none" w:color="auto" w:sz="0" w:space="0"/>
+        <w:bdr w:val="none" w:sz="0" w:space="0" w:color="auto"/>
         <w:shd w:val="clear" w:color="auto" w:fill="auto"/>
         <w:vertAlign w:val="baseline"/>
       </w:rPr>
@@ -5445,7 +4220,7 @@
         <w:ind w:left="6120"/>
       </w:pPr>
       <w:rPr>
-        <w:rFonts w:ascii="Arial" w:hAnsi="Arial" w:eastAsia="Arial" w:cs="Arial"/>
+        <w:rFonts w:ascii="Arial" w:eastAsia="Arial" w:hAnsi="Arial" w:cs="Arial"/>
         <w:b w:val="0"/>
         <w:i w:val="0"/>
         <w:strike w:val="0"/>
@@ -5454,7 +4229,7 @@
         <w:sz w:val="24"/>
         <w:szCs w:val="24"/>
         <w:u w:val="none" w:color="000000"/>
-        <w:bdr w:val="none" w:color="auto" w:sz="0" w:space="0"/>
+        <w:bdr w:val="none" w:sz="0" w:space="0" w:color="auto"/>
         <w:shd w:val="clear" w:color="auto" w:fill="auto"/>
         <w:vertAlign w:val="baseline"/>
       </w:rPr>
@@ -5479,11 +4254,11 @@
 </file>
 
 <file path=word/styles.xml><?xml version="1.0" encoding="utf-8"?>
-<w:styles xmlns:wp14="http://schemas.microsoft.com/office/word/2010/wordprocessingDrawing" xmlns:mc="http://schemas.openxmlformats.org/markup-compatibility/2006" xmlns:r="http://schemas.openxmlformats.org/officeDocument/2006/relationships" xmlns:w="http://schemas.openxmlformats.org/wordprocessingml/2006/main" xmlns:w14="http://schemas.microsoft.com/office/word/2010/wordml" xmlns:w15="http://schemas.microsoft.com/office/word/2012/wordml" xmlns:w16cex="http://schemas.microsoft.com/office/word/2018/wordml/cex" xmlns:w16cid="http://schemas.microsoft.com/office/word/2016/wordml/cid" xmlns:w16="http://schemas.microsoft.com/office/word/2018/wordml" xmlns:w16du="http://schemas.microsoft.com/office/word/2023/wordml/word16du" xmlns:w16sdtdh="http://schemas.microsoft.com/office/word/2020/wordml/sdtdatahash" xmlns:w16sdtfl="http://schemas.microsoft.com/office/word/2024/wordml/sdtformatlock" xmlns:w16se="http://schemas.microsoft.com/office/word/2015/wordml/symex" mc:Ignorable="w14 w15 w16se w16cid w16 w16cex w16sdtdh w16sdtfl w16du wp14">
+<w:styles xmlns:mc="http://schemas.openxmlformats.org/markup-compatibility/2006" xmlns:r="http://schemas.openxmlformats.org/officeDocument/2006/relationships" xmlns:w="http://schemas.openxmlformats.org/wordprocessingml/2006/main" xmlns:w14="http://schemas.microsoft.com/office/word/2010/wordml" xmlns:w15="http://schemas.microsoft.com/office/word/2012/wordml" xmlns:w16cex="http://schemas.microsoft.com/office/word/2018/wordml/cex" xmlns:w16cid="http://schemas.microsoft.com/office/word/2016/wordml/cid" xmlns:w16="http://schemas.microsoft.com/office/word/2018/wordml" xmlns:w16du="http://schemas.microsoft.com/office/word/2023/wordml/word16du" xmlns:w16sdtdh="http://schemas.microsoft.com/office/word/2020/wordml/sdtdatahash" xmlns:w16sdtfl="http://schemas.microsoft.com/office/word/2024/wordml/sdtformatlock" xmlns:w16se="http://schemas.microsoft.com/office/word/2015/wordml/symex" mc:Ignorable="w14 w15 w16se w16cid w16 w16cex w16sdtdh w16sdtfl w16du">
   <w:docDefaults>
     <w:rPrDefault>
       <w:rPr>
-        <w:rFonts w:asciiTheme="minorHAnsi" w:hAnsiTheme="minorHAnsi" w:eastAsiaTheme="minorEastAsia" w:cstheme="minorBidi"/>
+        <w:rFonts w:asciiTheme="minorHAnsi" w:eastAsiaTheme="minorEastAsia" w:hAnsiTheme="minorHAnsi" w:cstheme="minorBidi"/>
         <w:kern w:val="2"/>
         <w:sz w:val="24"/>
         <w:szCs w:val="24"/>
@@ -5500,14 +4275,14 @@
   <w:latentStyles w:defLockedState="0" w:defUIPriority="99" w:defSemiHidden="0" w:defUnhideWhenUsed="0" w:defQFormat="0" w:count="376">
     <w:lsdException w:name="Normal" w:uiPriority="0" w:qFormat="1"/>
     <w:lsdException w:name="heading 1" w:uiPriority="9" w:qFormat="1"/>
-    <w:lsdException w:name="heading 2" w:uiPriority="9" w:semiHidden="1" w:unhideWhenUsed="1" w:qFormat="1"/>
-    <w:lsdException w:name="heading 3" w:uiPriority="9" w:semiHidden="1" w:unhideWhenUsed="1" w:qFormat="1"/>
-    <w:lsdException w:name="heading 4" w:uiPriority="9" w:semiHidden="1" w:unhideWhenUsed="1" w:qFormat="1"/>
-    <w:lsdException w:name="heading 5" w:uiPriority="9" w:semiHidden="1" w:unhideWhenUsed="1" w:qFormat="1"/>
-    <w:lsdException w:name="heading 6" w:uiPriority="9" w:semiHidden="1" w:unhideWhenUsed="1" w:qFormat="1"/>
-    <w:lsdException w:name="heading 7" w:uiPriority="9" w:semiHidden="1" w:unhideWhenUsed="1" w:qFormat="1"/>
-    <w:lsdException w:name="heading 8" w:uiPriority="9" w:semiHidden="1" w:unhideWhenUsed="1" w:qFormat="1"/>
-    <w:lsdException w:name="heading 9" w:uiPriority="9" w:semiHidden="1" w:unhideWhenUsed="1" w:qFormat="1"/>
+    <w:lsdException w:name="heading 2" w:semiHidden="1" w:uiPriority="9" w:unhideWhenUsed="1" w:qFormat="1"/>
+    <w:lsdException w:name="heading 3" w:semiHidden="1" w:uiPriority="9" w:unhideWhenUsed="1" w:qFormat="1"/>
+    <w:lsdException w:name="heading 4" w:semiHidden="1" w:uiPriority="9" w:unhideWhenUsed="1" w:qFormat="1"/>
+    <w:lsdException w:name="heading 5" w:semiHidden="1" w:uiPriority="9" w:unhideWhenUsed="1" w:qFormat="1"/>
+    <w:lsdException w:name="heading 6" w:semiHidden="1" w:uiPriority="9" w:unhideWhenUsed="1" w:qFormat="1"/>
+    <w:lsdException w:name="heading 7" w:semiHidden="1" w:uiPriority="9" w:unhideWhenUsed="1" w:qFormat="1"/>
+    <w:lsdException w:name="heading 8" w:semiHidden="1" w:uiPriority="9" w:unhideWhenUsed="1" w:qFormat="1"/>
+    <w:lsdException w:name="heading 9" w:semiHidden="1" w:uiPriority="9" w:unhideWhenUsed="1" w:qFormat="1"/>
     <w:lsdException w:name="index 1" w:semiHidden="1" w:unhideWhenUsed="1"/>
     <w:lsdException w:name="index 2" w:semiHidden="1" w:unhideWhenUsed="1"/>
     <w:lsdException w:name="index 3" w:semiHidden="1" w:unhideWhenUsed="1"/>
@@ -5517,22 +4292,22 @@
     <w:lsdException w:name="index 7" w:semiHidden="1" w:unhideWhenUsed="1"/>
     <w:lsdException w:name="index 8" w:semiHidden="1" w:unhideWhenUsed="1"/>
     <w:lsdException w:name="index 9" w:semiHidden="1" w:unhideWhenUsed="1"/>
-    <w:lsdException w:name="toc 1" w:uiPriority="39" w:semiHidden="1" w:unhideWhenUsed="1"/>
-    <w:lsdException w:name="toc 2" w:uiPriority="39" w:semiHidden="1" w:unhideWhenUsed="1"/>
-    <w:lsdException w:name="toc 3" w:uiPriority="39" w:semiHidden="1" w:unhideWhenUsed="1"/>
-    <w:lsdException w:name="toc 4" w:uiPriority="39" w:semiHidden="1" w:unhideWhenUsed="1"/>
-    <w:lsdException w:name="toc 5" w:uiPriority="39" w:semiHidden="1" w:unhideWhenUsed="1"/>
-    <w:lsdException w:name="toc 6" w:uiPriority="39" w:semiHidden="1" w:unhideWhenUsed="1"/>
-    <w:lsdException w:name="toc 7" w:uiPriority="39" w:semiHidden="1" w:unhideWhenUsed="1"/>
-    <w:lsdException w:name="toc 8" w:uiPriority="39" w:semiHidden="1" w:unhideWhenUsed="1"/>
-    <w:lsdException w:name="toc 9" w:uiPriority="39" w:semiHidden="1" w:unhideWhenUsed="1"/>
+    <w:lsdException w:name="toc 1" w:semiHidden="1" w:uiPriority="39" w:unhideWhenUsed="1"/>
+    <w:lsdException w:name="toc 2" w:semiHidden="1" w:uiPriority="39" w:unhideWhenUsed="1"/>
+    <w:lsdException w:name="toc 3" w:semiHidden="1" w:uiPriority="39" w:unhideWhenUsed="1"/>
+    <w:lsdException w:name="toc 4" w:semiHidden="1" w:uiPriority="39" w:unhideWhenUsed="1"/>
+    <w:lsdException w:name="toc 5" w:semiHidden="1" w:uiPriority="39" w:unhideWhenUsed="1"/>
+    <w:lsdException w:name="toc 6" w:semiHidden="1" w:uiPriority="39" w:unhideWhenUsed="1"/>
+    <w:lsdException w:name="toc 7" w:semiHidden="1" w:uiPriority="39" w:unhideWhenUsed="1"/>
+    <w:lsdException w:name="toc 8" w:semiHidden="1" w:uiPriority="39" w:unhideWhenUsed="1"/>
+    <w:lsdException w:name="toc 9" w:semiHidden="1" w:uiPriority="39" w:unhideWhenUsed="1"/>
     <w:lsdException w:name="Normal Indent" w:semiHidden="1" w:unhideWhenUsed="1"/>
     <w:lsdException w:name="footnote text" w:semiHidden="1" w:unhideWhenUsed="1"/>
     <w:lsdException w:name="annotation text" w:semiHidden="1" w:unhideWhenUsed="1"/>
     <w:lsdException w:name="header" w:semiHidden="1" w:unhideWhenUsed="1"/>
     <w:lsdException w:name="footer" w:semiHidden="1" w:unhideWhenUsed="1"/>
     <w:lsdException w:name="index heading" w:semiHidden="1" w:unhideWhenUsed="1"/>
-    <w:lsdException w:name="caption" w:uiPriority="35" w:semiHidden="1" w:unhideWhenUsed="1" w:qFormat="1"/>
+    <w:lsdException w:name="caption" w:semiHidden="1" w:uiPriority="35" w:unhideWhenUsed="1" w:qFormat="1"/>
     <w:lsdException w:name="table of figures" w:semiHidden="1" w:unhideWhenUsed="1"/>
     <w:lsdException w:name="envelope address" w:semiHidden="1" w:unhideWhenUsed="1"/>
     <w:lsdException w:name="envelope return" w:semiHidden="1" w:unhideWhenUsed="1"/>
@@ -5563,7 +4338,7 @@
     <w:lsdException w:name="Title" w:uiPriority="10" w:qFormat="1"/>
     <w:lsdException w:name="Closing" w:semiHidden="1" w:unhideWhenUsed="1"/>
     <w:lsdException w:name="Signature" w:semiHidden="1" w:unhideWhenUsed="1"/>
-    <w:lsdException w:name="Default Paragraph Font" w:uiPriority="1" w:semiHidden="1" w:unhideWhenUsed="1"/>
+    <w:lsdException w:name="Default Paragraph Font" w:semiHidden="1" w:uiPriority="1" w:unhideWhenUsed="1"/>
     <w:lsdException w:name="Body Text" w:semiHidden="1" w:unhideWhenUsed="1"/>
     <w:lsdException w:name="Body Text Indent" w:semiHidden="1" w:unhideWhenUsed="1"/>
     <w:lsdException w:name="List Continue" w:semiHidden="1" w:unhideWhenUsed="1"/>
@@ -5763,8 +4538,8 @@
     <w:lsdException w:name="Subtle Reference" w:uiPriority="31" w:qFormat="1"/>
     <w:lsdException w:name="Intense Reference" w:uiPriority="32" w:qFormat="1"/>
     <w:lsdException w:name="Book Title" w:uiPriority="33" w:qFormat="1"/>
-    <w:lsdException w:name="Bibliography" w:uiPriority="37" w:semiHidden="1" w:unhideWhenUsed="1"/>
-    <w:lsdException w:name="TOC Heading" w:uiPriority="39" w:semiHidden="1" w:unhideWhenUsed="1" w:qFormat="1"/>
+    <w:lsdException w:name="Bibliography" w:semiHidden="1" w:uiPriority="37" w:unhideWhenUsed="1"/>
+    <w:lsdException w:name="TOC Heading" w:semiHidden="1" w:uiPriority="39" w:unhideWhenUsed="1" w:qFormat="1"/>
     <w:lsdException w:name="Plain Table 1" w:uiPriority="41"/>
     <w:lsdException w:name="Plain Table 2" w:uiPriority="42"/>
     <w:lsdException w:name="Plain Table 3" w:uiPriority="43"/>
@@ -5875,7 +4650,7 @@
     <w:lsdException w:name="Unresolved Mention" w:semiHidden="1" w:unhideWhenUsed="1"/>
     <w:lsdException w:name="Smart Link" w:semiHidden="1" w:unhideWhenUsed="1"/>
   </w:latentStyles>
-  <w:style w:type="paragraph" w:styleId="Normal" w:default="1">
+  <w:style w:type="paragraph" w:default="1" w:styleId="Normal">
     <w:name w:val="Normal"/>
     <w:qFormat/>
     <w:pPr>
@@ -5884,7 +4659,7 @@
       <w:jc w:val="both"/>
     </w:pPr>
     <w:rPr>
-      <w:rFonts w:ascii="Arial" w:hAnsi="Arial" w:eastAsia="Arial" w:cs="Arial"/>
+      <w:rFonts w:ascii="Arial" w:eastAsia="Arial" w:hAnsi="Arial" w:cs="Arial"/>
       <w:color w:val="000000"/>
     </w:rPr>
   </w:style>
@@ -5904,19 +4679,19 @@
       <w:outlineLvl w:val="0"/>
     </w:pPr>
     <w:rPr>
-      <w:rFonts w:ascii="Arial" w:hAnsi="Arial" w:eastAsia="Arial" w:cs="Arial"/>
+      <w:rFonts w:ascii="Arial" w:eastAsia="Arial" w:hAnsi="Arial" w:cs="Arial"/>
       <w:b/>
       <w:color w:val="000000"/>
       <w:shd w:val="clear" w:color="auto" w:fill="B6DDE8"/>
     </w:rPr>
   </w:style>
-  <w:style w:type="character" w:styleId="DefaultParagraphFont" w:default="1">
+  <w:style w:type="character" w:default="1" w:styleId="DefaultParagraphFont">
     <w:name w:val="Default Paragraph Font"/>
     <w:uiPriority w:val="1"/>
     <w:semiHidden/>
     <w:unhideWhenUsed/>
   </w:style>
-  <w:style w:type="table" w:styleId="TableNormal" w:default="1">
+  <w:style w:type="table" w:default="1" w:styleId="TableNormal">
     <w:name w:val="Normal Table"/>
     <w:uiPriority w:val="99"/>
     <w:semiHidden/>
@@ -5931,24 +4706,24 @@
       </w:tblCellMar>
     </w:tblPr>
   </w:style>
-  <w:style w:type="numbering" w:styleId="NoList" w:default="1">
+  <w:style w:type="numbering" w:default="1" w:styleId="NoList">
     <w:name w:val="No List"/>
     <w:uiPriority w:val="99"/>
     <w:semiHidden/>
     <w:unhideWhenUsed/>
   </w:style>
-  <w:style w:type="character" w:styleId="Heading1Char" w:customStyle="1">
+  <w:style w:type="character" w:customStyle="1" w:styleId="Heading1Char">
     <w:name w:val="Heading 1 Char"/>
     <w:link w:val="Heading1"/>
     <w:rPr>
-      <w:rFonts w:ascii="Arial" w:hAnsi="Arial" w:eastAsia="Arial" w:cs="Arial"/>
+      <w:rFonts w:ascii="Arial" w:eastAsia="Arial" w:hAnsi="Arial" w:cs="Arial"/>
       <w:b/>
       <w:color w:val="000000"/>
       <w:sz w:val="24"/>
       <w:shd w:val="clear" w:color="auto" w:fill="B6DDE8"/>
     </w:rPr>
   </w:style>
-  <w:style w:type="table" w:styleId="TableGrid" w:customStyle="1">
+  <w:style w:type="table" w:customStyle="1" w:styleId="TableGrid">
     <w:name w:val="TableGrid"/>
     <w:pPr>
       <w:spacing w:after="0" w:line="240" w:lineRule="auto"/>
@@ -5966,7 +4741,7 @@
 </file>
 
 <file path=word/theme/theme1.xml><?xml version="1.0" encoding="utf-8"?>
-<a:theme xmlns:a="http://schemas.openxmlformats.org/drawingml/2006/main" xmlns:thm15="http://schemas.microsoft.com/office/thememl/2012/main" name="Office Theme">
+<a:theme xmlns:a="http://schemas.openxmlformats.org/drawingml/2006/main" name="Office Theme">
   <a:themeElements>
     <a:clrScheme name="Office">
       <a:dk1>
